--- a/최종산출물/1.기획안/1차 기획안_현대이지웰_최종프로젝트_4조.docx
+++ b/최종산출물/1.기획안/1차 기획안_현대이지웰_최종프로젝트_4조.docx
@@ -38,7 +38,7 @@
           <w:sz w:val="36"/>
           <w:szCs w:val="36"/>
         </w:rPr>
-        <w:t>3</w:t>
+        <w:t>4</w:t>
       </w:r>
       <w:r>
         <w:rPr>
@@ -100,7 +100,14 @@
           <w:rFonts w:ascii="나눔스퀘어" w:eastAsia="나눔스퀘어" w:hAnsi="나눔스퀘어" w:cs="Arial Unicode MS" w:hint="eastAsia"/>
           <w:b/>
         </w:rPr>
-        <w:t>30</w:t>
+        <w:t>3</w:t>
+      </w:r>
+      <w:r>
+        <w:rPr>
+          <w:rFonts w:ascii="나눔스퀘어" w:eastAsia="나눔스퀘어" w:hAnsi="나눔스퀘어" w:cs="Arial Unicode MS" w:hint="eastAsia"/>
+          <w:b/>
+        </w:rPr>
+        <w:t>1</w:t>
       </w:r>
       <w:r>
         <w:rPr>
@@ -629,11 +636,224 @@
           </w:p>
           <w:p>
             <w:pPr>
+              <w:spacing w:before="240" w:after="240" w:line="240" w:lineRule="auto"/>
+              <w:ind w:left="720"/>
+              <w:rPr>
+                <w:rFonts w:ascii="나눔스퀘어" w:eastAsia="나눔스퀘어" w:hAnsi="나눔스퀘어" w:hint="eastAsia"/>
+                <w:lang w:val="en-US"/>
+              </w:rPr>
+            </w:pPr>
+          </w:p>
+          <w:p>
+            <w:pPr>
+              <w:numPr>
+                <w:ilvl w:val="0"/>
+                <w:numId w:val="29"/>
+              </w:numPr>
+              <w:spacing w:before="240" w:after="240" w:line="240" w:lineRule="auto"/>
+              <w:rPr>
+                <w:rFonts w:ascii="나눔스퀘어" w:eastAsia="나눔스퀘어" w:hAnsi="나눔스퀘어" w:hint="eastAsia"/>
+                <w:lang w:val="en-US"/>
+              </w:rPr>
+            </w:pPr>
+            <w:r>
+              <w:rPr>
+                <w:rFonts w:ascii="나눔스퀘어" w:eastAsia="나눔스퀘어" w:hAnsi="나눔스퀘어" w:hint="eastAsia"/>
+                <w:b/>
+                <w:bCs/>
+                <w:lang w:val="en-US"/>
+              </w:rPr>
+              <w:t>담당 도메인:</w:t>
+            </w:r>
+            <w:r>
+              <w:rPr>
+                <w:rFonts w:ascii="나눔스퀘어" w:eastAsia="나눔스퀘어" w:hAnsi="나눔스퀘어" w:hint="eastAsia"/>
+                <w:lang w:val="en-US"/>
+              </w:rPr>
+              <w:t xml:space="preserve"> 리뷰 (핵심 기능)</w:t>
+            </w:r>
+          </w:p>
+          <w:p>
+            <w:pPr>
+              <w:numPr>
+                <w:ilvl w:val="0"/>
+                <w:numId w:val="29"/>
+              </w:numPr>
+              <w:spacing w:before="240" w:after="240" w:line="240" w:lineRule="auto"/>
+              <w:rPr>
+                <w:rFonts w:ascii="나눔스퀘어" w:eastAsia="나눔스퀘어" w:hAnsi="나눔스퀘어" w:hint="eastAsia"/>
+                <w:b/>
+                <w:bCs/>
+                <w:lang w:val="en-US"/>
+              </w:rPr>
+            </w:pPr>
+            <w:r>
+              <w:rPr>
+                <w:rFonts w:ascii="나눔스퀘어" w:eastAsia="나눔스퀘어" w:hAnsi="나눔스퀘어" w:hint="eastAsia"/>
+                <w:b/>
+                <w:bCs/>
+                <w:lang w:val="en-US"/>
+              </w:rPr>
+              <w:t>상세 책임:</w:t>
+            </w:r>
+          </w:p>
+          <w:p>
+            <w:pPr>
+              <w:numPr>
+                <w:ilvl w:val="1"/>
+                <w:numId w:val="29"/>
+              </w:numPr>
+              <w:spacing w:before="240" w:after="240" w:line="240" w:lineRule="auto"/>
+              <w:rPr>
+                <w:rFonts w:ascii="나눔스퀘어" w:eastAsia="나눔스퀘어" w:hAnsi="나눔스퀘어" w:hint="eastAsia"/>
+                <w:lang w:val="en-US"/>
+              </w:rPr>
+            </w:pPr>
+            <w:r>
+              <w:rPr>
+                <w:rFonts w:ascii="나눔스퀘어" w:eastAsia="나눔스퀘어" w:hAnsi="나눔스퀘어" w:hint="eastAsia"/>
+                <w:lang w:val="en-US"/>
+              </w:rPr>
+              <w:t>리뷰(포토/텍스트) 작성, 조회, 수정, 삭제 (CRUD) 기능 (FE/BE)</w:t>
+            </w:r>
+          </w:p>
+          <w:p>
+            <w:pPr>
+              <w:numPr>
+                <w:ilvl w:val="1"/>
+                <w:numId w:val="29"/>
+              </w:numPr>
+              <w:spacing w:before="240" w:after="240" w:line="240" w:lineRule="auto"/>
+              <w:rPr>
+                <w:rFonts w:ascii="나눔스퀘어" w:eastAsia="나눔스퀘어" w:hAnsi="나눔스퀘어" w:hint="eastAsia"/>
+                <w:lang w:val="en-US"/>
+              </w:rPr>
+            </w:pPr>
+            <w:r>
+              <w:rPr>
+                <w:rFonts w:ascii="나눔스퀘어" w:eastAsia="나눔스퀘어" w:hAnsi="나눔스퀘어" w:hint="eastAsia"/>
+                <w:lang w:val="en-US"/>
+              </w:rPr>
+              <w:t>상품별 평점 시스템 및 통계 구현 (BE)</w:t>
+            </w:r>
+          </w:p>
+          <w:p>
+            <w:pPr>
+              <w:numPr>
+                <w:ilvl w:val="1"/>
+                <w:numId w:val="29"/>
+              </w:numPr>
+              <w:spacing w:before="240" w:after="240" w:line="240" w:lineRule="auto"/>
+              <w:rPr>
+                <w:rFonts w:ascii="나눔스퀘어" w:eastAsia="나눔스퀘어" w:hAnsi="나눔스퀘어" w:hint="eastAsia"/>
+                <w:lang w:val="en-US"/>
+              </w:rPr>
+            </w:pPr>
+            <w:r>
+              <w:rPr>
+                <w:rFonts w:ascii="나눔스퀘어" w:eastAsia="나눔스퀘어" w:hAnsi="나눔스퀘어" w:hint="eastAsia"/>
+                <w:lang w:val="en-US"/>
+              </w:rPr>
+              <w:t>리뷰 대상자 확인 로직 (예: 구매한 회원만 작성 가능) (BE)</w:t>
+            </w:r>
+          </w:p>
+          <w:p>
+            <w:pPr>
+              <w:spacing w:before="240" w:after="240" w:line="240" w:lineRule="auto"/>
+              <w:ind w:left="720"/>
+              <w:rPr>
+                <w:rFonts w:ascii="나눔스퀘어" w:eastAsia="나눔스퀘어" w:hAnsi="나눔스퀘어" w:hint="eastAsia"/>
+                <w:lang w:val="en-US"/>
+              </w:rPr>
+            </w:pPr>
+          </w:p>
+          <w:p>
+            <w:pPr>
+              <w:spacing w:before="240" w:after="240" w:line="240" w:lineRule="auto"/>
+              <w:rPr>
+                <w:rFonts w:ascii="나눔스퀘어" w:eastAsia="나눔스퀘어" w:hAnsi="나눔스퀘어"/>
+                <w:lang w:val="en-US"/>
+              </w:rPr>
+            </w:pPr>
+          </w:p>
+          <w:p>
+            <w:pPr>
               <w:spacing w:before="240" w:after="240"/>
               <w:rPr>
-                <w:rFonts w:ascii="나눔스퀘어" w:eastAsia="나눔스퀘어" w:hAnsi="나눔스퀘어"/>
-              </w:rPr>
-            </w:pPr>
+                <w:rFonts w:ascii="나눔스퀘어" w:eastAsia="나눔스퀘어" w:hAnsi="나눔스퀘어" w:cs="Arial Unicode MS"/>
+              </w:rPr>
+            </w:pPr>
+            <w:r>
+              <w:rPr>
+                <w:rFonts w:ascii="나눔스퀘어" w:eastAsia="나눔스퀘어" w:hAnsi="나눔스퀘어" w:cs="Arial Unicode MS"/>
+                <w:b/>
+                <w:bCs/>
+              </w:rPr>
+              <w:lastRenderedPageBreak/>
+              <w:t>팀원:</w:t>
+            </w:r>
+            <w:r>
+              <w:rPr>
+                <w:rFonts w:ascii="나눔스퀘어" w:eastAsia="나눔스퀘어" w:hAnsi="나눔스퀘어" w:cs="Arial Unicode MS"/>
+              </w:rPr>
+              <w:t xml:space="preserve"> </w:t>
+            </w:r>
+            <w:proofErr w:type="spellStart"/>
+            <w:r>
+              <w:rPr>
+                <w:rFonts w:ascii="나눔스퀘어" w:eastAsia="나눔스퀘어" w:hAnsi="나눔스퀘어" w:cs="Arial Unicode MS"/>
+              </w:rPr>
+              <w:t>이규리</w:t>
+            </w:r>
+            <w:proofErr w:type="spellEnd"/>
+            <w:r>
+              <w:rPr>
+                <w:rFonts w:ascii="나눔스퀘어" w:eastAsia="나눔스퀘어" w:hAnsi="나눔스퀘어" w:cs="Arial Unicode MS"/>
+              </w:rPr>
+              <w:t xml:space="preserve">, </w:t>
+            </w:r>
+            <w:proofErr w:type="spellStart"/>
+            <w:r>
+              <w:rPr>
+                <w:rFonts w:ascii="나눔스퀘어" w:eastAsia="나눔스퀘어" w:hAnsi="나눔스퀘어" w:cs="Arial Unicode MS"/>
+              </w:rPr>
+              <w:t>이준범</w:t>
+            </w:r>
+            <w:proofErr w:type="spellEnd"/>
+            <w:r>
+              <w:rPr>
+                <w:rFonts w:ascii="나눔스퀘어" w:eastAsia="나눔스퀘어" w:hAnsi="나눔스퀘어" w:cs="Arial Unicode MS"/>
+              </w:rPr>
+              <w:t xml:space="preserve">, </w:t>
+            </w:r>
+            <w:proofErr w:type="spellStart"/>
+            <w:r>
+              <w:rPr>
+                <w:rFonts w:ascii="나눔스퀘어" w:eastAsia="나눔스퀘어" w:hAnsi="나눔스퀘어" w:cs="Arial Unicode MS"/>
+              </w:rPr>
+              <w:t>임응규</w:t>
+            </w:r>
+            <w:proofErr w:type="spellEnd"/>
+            <w:r>
+              <w:rPr>
+                <w:rFonts w:ascii="나눔스퀘어" w:eastAsia="나눔스퀘어" w:hAnsi="나눔스퀘어" w:cs="Arial Unicode MS"/>
+              </w:rPr>
+              <w:t xml:space="preserve">, 최승훈, </w:t>
+            </w:r>
+            <w:proofErr w:type="spellStart"/>
+            <w:r>
+              <w:rPr>
+                <w:rFonts w:ascii="나눔스퀘어" w:eastAsia="나눔스퀘어" w:hAnsi="나눔스퀘어" w:cs="Arial Unicode MS"/>
+              </w:rPr>
+              <w:t>추현민</w:t>
+            </w:r>
+            <w:proofErr w:type="spellEnd"/>
+            <w:r>
+              <w:rPr>
+                <w:rFonts w:ascii="나눔스퀘어" w:eastAsia="나눔스퀘어" w:hAnsi="나눔스퀘어" w:cs="Arial Unicode MS" w:hint="eastAsia"/>
+              </w:rPr>
+              <w:t xml:space="preserve"> (5명)</w:t>
+            </w:r>
           </w:p>
           <w:p>
             <w:pPr>
@@ -644,116 +864,46 @@
             </w:pPr>
             <w:r>
               <w:rPr>
+                <w:rFonts w:ascii="나눔스퀘어" w:eastAsia="나눔스퀘어" w:hAnsi="나눔스퀘어" w:cs="Arial Unicode MS" w:hint="eastAsia"/>
+              </w:rPr>
+              <w:t xml:space="preserve">- </w:t>
+            </w:r>
+            <w:r>
+              <w:rPr>
+                <w:rFonts w:ascii="나눔스퀘어" w:eastAsia="나눔스퀘어" w:hAnsi="나눔스퀘어" w:cs="Arial Unicode MS" w:hint="eastAsia"/>
+                <w:b/>
+                <w:bCs/>
+              </w:rPr>
+              <w:t>주요 역할:</w:t>
+            </w:r>
+            <w:r>
+              <w:rPr>
+                <w:rFonts w:ascii="나눔스퀘어" w:eastAsia="나눔스퀘어" w:hAnsi="나눔스퀘어" w:cs="Arial Unicode MS" w:hint="eastAsia"/>
+              </w:rPr>
+              <w:t xml:space="preserve"> </w:t>
+            </w:r>
+            <w:proofErr w:type="spellStart"/>
+            <w:r>
+              <w:rPr>
                 <w:rFonts w:ascii="나눔스퀘어" w:eastAsia="나눔스퀘어" w:hAnsi="나눔스퀘어" w:cs="Arial Unicode MS"/>
-                <w:b/>
-                <w:bCs/>
-              </w:rPr>
-              <w:t>팀원:</w:t>
-            </w:r>
+              </w:rPr>
+              <w:t>풀스택</w:t>
+            </w:r>
+            <w:proofErr w:type="spellEnd"/>
             <w:r>
               <w:rPr>
                 <w:rFonts w:ascii="나눔스퀘어" w:eastAsia="나눔스퀘어" w:hAnsi="나눔스퀘어" w:cs="Arial Unicode MS"/>
               </w:rPr>
-              <w:t xml:space="preserve"> </w:t>
-            </w:r>
-            <w:proofErr w:type="spellStart"/>
-            <w:r>
-              <w:rPr>
-                <w:rFonts w:ascii="나눔스퀘어" w:eastAsia="나눔스퀘어" w:hAnsi="나눔스퀘어" w:cs="Arial Unicode MS"/>
-              </w:rPr>
-              <w:t>이규리</w:t>
-            </w:r>
-            <w:proofErr w:type="spellEnd"/>
-            <w:r>
-              <w:rPr>
-                <w:rFonts w:ascii="나눔스퀘어" w:eastAsia="나눔스퀘어" w:hAnsi="나눔스퀘어" w:cs="Arial Unicode MS"/>
-              </w:rPr>
-              <w:t xml:space="preserve">, </w:t>
-            </w:r>
-            <w:proofErr w:type="spellStart"/>
-            <w:r>
-              <w:rPr>
-                <w:rFonts w:ascii="나눔스퀘어" w:eastAsia="나눔스퀘어" w:hAnsi="나눔스퀘어" w:cs="Arial Unicode MS"/>
-              </w:rPr>
-              <w:t>이준범</w:t>
-            </w:r>
-            <w:proofErr w:type="spellEnd"/>
-            <w:r>
-              <w:rPr>
-                <w:rFonts w:ascii="나눔스퀘어" w:eastAsia="나눔스퀘어" w:hAnsi="나눔스퀘어" w:cs="Arial Unicode MS"/>
-              </w:rPr>
-              <w:t xml:space="preserve">, </w:t>
-            </w:r>
-            <w:proofErr w:type="spellStart"/>
-            <w:r>
-              <w:rPr>
-                <w:rFonts w:ascii="나눔스퀘어" w:eastAsia="나눔스퀘어" w:hAnsi="나눔스퀘어" w:cs="Arial Unicode MS"/>
-              </w:rPr>
-              <w:t>임응규</w:t>
-            </w:r>
-            <w:proofErr w:type="spellEnd"/>
-            <w:r>
-              <w:rPr>
-                <w:rFonts w:ascii="나눔스퀘어" w:eastAsia="나눔스퀘어" w:hAnsi="나눔스퀘어" w:cs="Arial Unicode MS"/>
-              </w:rPr>
-              <w:t xml:space="preserve">, 최승훈, </w:t>
-            </w:r>
-            <w:proofErr w:type="spellStart"/>
-            <w:r>
-              <w:rPr>
-                <w:rFonts w:ascii="나눔스퀘어" w:eastAsia="나눔스퀘어" w:hAnsi="나눔스퀘어" w:cs="Arial Unicode MS"/>
-              </w:rPr>
-              <w:t>추현민</w:t>
-            </w:r>
-            <w:proofErr w:type="spellEnd"/>
-            <w:r>
+              <w:t>(FE/BE) 기반 도메인(기능) 설계 및 개발</w:t>
+            </w:r>
+          </w:p>
+          <w:p>
+            <w:pPr>
+              <w:spacing w:before="240" w:after="240"/>
               <w:rPr>
                 <w:rFonts w:ascii="나눔스퀘어" w:eastAsia="나눔스퀘어" w:hAnsi="나눔스퀘어" w:cs="Arial Unicode MS" w:hint="eastAsia"/>
               </w:rPr>
-              <w:t xml:space="preserve"> (5명)</w:t>
-            </w:r>
-          </w:p>
-          <w:p>
-            <w:pPr>
-              <w:spacing w:before="240" w:after="240"/>
-              <w:rPr>
-                <w:rFonts w:ascii="나눔스퀘어" w:eastAsia="나눔스퀘어" w:hAnsi="나눔스퀘어" w:cs="Arial Unicode MS"/>
-              </w:rPr>
-            </w:pPr>
-            <w:r>
-              <w:rPr>
-                <w:rFonts w:ascii="나눔스퀘어" w:eastAsia="나눔스퀘어" w:hAnsi="나눔스퀘어" w:cs="Arial Unicode MS" w:hint="eastAsia"/>
-              </w:rPr>
-              <w:t xml:space="preserve">- </w:t>
-            </w:r>
-            <w:r>
-              <w:rPr>
-                <w:rFonts w:ascii="나눔스퀘어" w:eastAsia="나눔스퀘어" w:hAnsi="나눔스퀘어" w:cs="Arial Unicode MS" w:hint="eastAsia"/>
-                <w:b/>
-                <w:bCs/>
-              </w:rPr>
-              <w:t>주요 역할:</w:t>
-            </w:r>
-            <w:r>
-              <w:rPr>
-                <w:rFonts w:ascii="나눔스퀘어" w:eastAsia="나눔스퀘어" w:hAnsi="나눔스퀘어" w:cs="Arial Unicode MS" w:hint="eastAsia"/>
-              </w:rPr>
-              <w:t xml:space="preserve"> </w:t>
-            </w:r>
-            <w:proofErr w:type="spellStart"/>
-            <w:r>
-              <w:rPr>
-                <w:rFonts w:ascii="나눔스퀘어" w:eastAsia="나눔스퀘어" w:hAnsi="나눔스퀘어" w:cs="Arial Unicode MS"/>
-              </w:rPr>
-              <w:t>풀스택</w:t>
-            </w:r>
-            <w:proofErr w:type="spellEnd"/>
-            <w:r>
-              <w:rPr>
-                <w:rFonts w:ascii="나눔스퀘어" w:eastAsia="나눔스퀘어" w:hAnsi="나눔스퀘어" w:cs="Arial Unicode MS"/>
-              </w:rPr>
-              <w:t>(FE/BE) 기반 도메인(기능) 설계 및 개발</w:t>
-            </w:r>
+            </w:pPr>
           </w:p>
           <w:p>
             <w:pPr>
@@ -944,9 +1094,17 @@
                 <w:rFonts w:ascii="나눔스퀘어" w:eastAsia="나눔스퀘어" w:hAnsi="나눔스퀘어" w:cs="Arial Unicode MS"/>
                 <w:lang w:val="en-US"/>
               </w:rPr>
-              <w:lastRenderedPageBreak/>
               <w:t>회원가입 폼 및 유효성 검사 (FE)</w:t>
             </w:r>
+          </w:p>
+          <w:p>
+            <w:pPr>
+              <w:spacing w:before="240" w:after="240"/>
+              <w:rPr>
+                <w:rFonts w:ascii="나눔스퀘어" w:eastAsia="나눔스퀘어" w:hAnsi="나눔스퀘어" w:cs="Arial Unicode MS" w:hint="eastAsia"/>
+                <w:lang w:val="en-US"/>
+              </w:rPr>
+            </w:pPr>
           </w:p>
           <w:p>
             <w:pPr>
@@ -1023,6 +1181,13 @@
               </w:rPr>
               <w:t xml:space="preserve"> 상품</w:t>
             </w:r>
+            <w:r>
+              <w:rPr>
+                <w:rFonts w:ascii="나눔스퀘어" w:eastAsia="나눔스퀘어" w:hAnsi="나눔스퀘어" w:cs="Arial Unicode MS" w:hint="eastAsia"/>
+                <w:lang w:val="en-US"/>
+              </w:rPr>
+              <w:t>, 검색</w:t>
+            </w:r>
           </w:p>
           <w:p>
             <w:pPr>
@@ -1100,55 +1265,94 @@
             </w:pPr>
             <w:r>
               <w:rPr>
+                <w:rFonts w:ascii="나눔스퀘어" w:eastAsia="나눔스퀘어" w:hAnsi="나눔스퀘어" w:cs="Arial Unicode MS" w:hint="eastAsia"/>
+                <w:lang w:val="en-US"/>
+              </w:rPr>
+              <w:t>관리자(Admin) 페이지:</w:t>
+            </w:r>
+          </w:p>
+          <w:p>
+            <w:pPr>
+              <w:numPr>
+                <w:ilvl w:val="2"/>
+                <w:numId w:val="44"/>
+              </w:numPr>
+              <w:spacing w:before="240" w:after="240"/>
+              <w:rPr>
                 <w:rFonts w:ascii="나눔스퀘어" w:eastAsia="나눔스퀘어" w:hAnsi="나눔스퀘어" w:cs="Arial Unicode MS"/>
                 <w:lang w:val="en-US"/>
               </w:rPr>
-              <w:t xml:space="preserve">(필요시) 초기 상품 데이터 </w:t>
-            </w:r>
+            </w:pPr>
+            <w:r>
+              <w:rPr>
+                <w:rFonts w:ascii="나눔스퀘어" w:eastAsia="나눔스퀘어" w:hAnsi="나눔스퀘어" w:cs="Arial Unicode MS"/>
+              </w:rPr>
+              <w:t>상품 도메인(상품 등록, 수정, 삭제 등) CRUD 기능 개발 (FE/BE)</w:t>
+            </w:r>
+          </w:p>
+          <w:p>
+            <w:pPr>
+              <w:spacing w:before="240" w:after="240"/>
+              <w:rPr>
+                <w:rFonts w:ascii="나눔스퀘어" w:eastAsia="나눔스퀘어" w:hAnsi="나눔스퀘어" w:cs="Arial Unicode MS" w:hint="eastAsia"/>
+                <w:lang w:val="en-US"/>
+              </w:rPr>
+            </w:pPr>
+          </w:p>
+          <w:p>
+            <w:pPr>
+              <w:spacing w:before="240" w:after="240"/>
+              <w:rPr>
+                <w:rFonts w:ascii="나눔스퀘어" w:eastAsia="나눔스퀘어" w:hAnsi="나눔스퀘어" w:cs="Arial Unicode MS"/>
+                <w:lang w:val="en-US"/>
+              </w:rPr>
+            </w:pPr>
             <w:proofErr w:type="spellStart"/>
             <w:r>
               <w:rPr>
+                <w:rFonts w:ascii="나눔스퀘어" w:eastAsia="나눔스퀘어" w:hAnsi="나눔스퀘어" w:cs="Arial Unicode MS" w:hint="eastAsia"/>
+                <w:b/>
+                <w:bCs/>
+                <w:lang w:val="en-US"/>
+              </w:rPr>
+              <w:lastRenderedPageBreak/>
+              <w:t>이규리</w:t>
+            </w:r>
+            <w:proofErr w:type="spellEnd"/>
+            <w:r>
+              <w:rPr>
                 <w:rFonts w:ascii="나눔스퀘어" w:eastAsia="나눔스퀘어" w:hAnsi="나눔스퀘어" w:cs="Arial Unicode MS"/>
-                <w:lang w:val="en-US"/>
-              </w:rPr>
-              <w:t>크롤링</w:t>
-            </w:r>
-            <w:proofErr w:type="spellEnd"/>
+                <w:b/>
+                <w:bCs/>
+                <w:lang w:val="en-US"/>
+              </w:rPr>
+              <w:t xml:space="preserve"> </w:t>
+            </w:r>
             <w:r>
               <w:rPr>
                 <w:rFonts w:ascii="나눔스퀘어" w:eastAsia="나눔스퀘어" w:hAnsi="나눔스퀘어" w:cs="Arial Unicode MS"/>
-                <w:lang w:val="en-US"/>
-              </w:rPr>
-              <w:t xml:space="preserve"> 또는 수집 (BE)</w:t>
-            </w:r>
-          </w:p>
-          <w:p>
-            <w:pPr>
-              <w:spacing w:before="240" w:after="240"/>
+                <w:b/>
+                <w:bCs/>
+              </w:rPr>
+              <w:t>(</w:t>
+            </w:r>
+            <w:proofErr w:type="gramStart"/>
+            <w:r>
               <w:rPr>
                 <w:rFonts w:ascii="나눔스퀘어" w:eastAsia="나눔스퀘어" w:hAnsi="나눔스퀘어" w:cs="Arial Unicode MS"/>
-                <w:lang w:val="en-US"/>
-              </w:rPr>
-            </w:pPr>
-            <w:proofErr w:type="spellStart"/>
-            <w:r>
-              <w:rPr>
-                <w:rFonts w:ascii="나눔스퀘어" w:eastAsia="나눔스퀘어" w:hAnsi="나눔스퀘어" w:cs="Arial Unicode MS" w:hint="eastAsia"/>
-                <w:b/>
-                <w:bCs/>
-                <w:lang w:val="en-US"/>
-              </w:rPr>
-              <w:t>이규리</w:t>
-            </w:r>
-            <w:proofErr w:type="spellEnd"/>
+                <w:b/>
+                <w:bCs/>
+              </w:rPr>
+              <w:t>커뮤니티 /</w:t>
+            </w:r>
+            <w:proofErr w:type="gramEnd"/>
             <w:r>
               <w:rPr>
                 <w:rFonts w:ascii="나눔스퀘어" w:eastAsia="나눔스퀘어" w:hAnsi="나눔스퀘어" w:cs="Arial Unicode MS"/>
                 <w:b/>
                 <w:bCs/>
-                <w:lang w:val="en-US"/>
-              </w:rPr>
-              <w:t xml:space="preserve"> (</w:t>
+              </w:rPr>
+              <w:t xml:space="preserve"> </w:t>
             </w:r>
             <w:proofErr w:type="gramStart"/>
             <w:r>
@@ -1156,9 +1360,8 @@
                 <w:rFonts w:ascii="나눔스퀘어" w:eastAsia="나눔스퀘어" w:hAnsi="나눔스퀘어" w:cs="Arial Unicode MS"/>
                 <w:b/>
                 <w:bCs/>
-                <w:lang w:val="en-US"/>
-              </w:rPr>
-              <w:t>리뷰 /</w:t>
+              </w:rPr>
+              <w:t>메인 /</w:t>
             </w:r>
             <w:proofErr w:type="gramEnd"/>
             <w:r>
@@ -1166,9 +1369,8 @@
                 <w:rFonts w:ascii="나눔스퀘어" w:eastAsia="나눔스퀘어" w:hAnsi="나눔스퀘어" w:cs="Arial Unicode MS"/>
                 <w:b/>
                 <w:bCs/>
-                <w:lang w:val="en-US"/>
-              </w:rPr>
-              <w:t xml:space="preserve"> 커뮤니티 담당)</w:t>
+              </w:rPr>
+              <w:t xml:space="preserve"> 공통 UI 담당)</w:t>
             </w:r>
           </w:p>
           <w:p>
@@ -1197,7 +1399,59 @@
                 <w:rFonts w:ascii="나눔스퀘어" w:eastAsia="나눔스퀘어" w:hAnsi="나눔스퀘어" w:cs="Arial Unicode MS"/>
                 <w:lang w:val="en-US"/>
               </w:rPr>
-              <w:t xml:space="preserve"> 리뷰 (핵심 기능)</w:t>
+              <w:t xml:space="preserve"> </w:t>
+            </w:r>
+            <w:r>
+              <w:rPr>
+                <w:rFonts w:ascii="나눔스퀘어" w:eastAsia="나눔스퀘어" w:hAnsi="나눔스퀘어" w:cs="Arial Unicode MS"/>
+              </w:rPr>
+              <w:t>커뮤니티 (Co-</w:t>
+            </w:r>
+            <w:proofErr w:type="spellStart"/>
+            <w:r>
+              <w:rPr>
+                <w:rFonts w:ascii="나눔스퀘어" w:eastAsia="나눔스퀘어" w:hAnsi="나눔스퀘어" w:cs="Arial Unicode MS"/>
+              </w:rPr>
+              <w:t>mate</w:t>
+            </w:r>
+            <w:proofErr w:type="spellEnd"/>
+            <w:r>
+              <w:rPr>
+                <w:rFonts w:ascii="나눔스퀘어" w:eastAsia="나눔스퀘어" w:hAnsi="나눔스퀘어" w:cs="Arial Unicode MS"/>
+              </w:rPr>
+              <w:t>)</w:t>
+            </w:r>
+            <w:r>
+              <w:rPr>
+                <w:rFonts w:ascii="나눔스퀘어" w:eastAsia="나눔스퀘어" w:hAnsi="나눔스퀘어" w:cs="Arial Unicode MS" w:hint="eastAsia"/>
+              </w:rPr>
+              <w:t xml:space="preserve">, </w:t>
+            </w:r>
+            <w:proofErr w:type="spellStart"/>
+            <w:r>
+              <w:rPr>
+                <w:rFonts w:ascii="나눔스퀘어" w:eastAsia="나눔스퀘어" w:hAnsi="나눔스퀘어" w:cs="Arial Unicode MS"/>
+              </w:rPr>
+              <w:t>메인페이지</w:t>
+            </w:r>
+            <w:proofErr w:type="spellEnd"/>
+            <w:r>
+              <w:rPr>
+                <w:rFonts w:ascii="나눔스퀘어" w:eastAsia="나눔스퀘어" w:hAnsi="나눔스퀘어" w:cs="Arial Unicode MS" w:hint="eastAsia"/>
+              </w:rPr>
+              <w:t xml:space="preserve">, </w:t>
+            </w:r>
+            <w:r>
+              <w:rPr>
+                <w:rFonts w:ascii="나눔스퀘어" w:eastAsia="나눔스퀘어" w:hAnsi="나눔스퀘어" w:cs="Arial Unicode MS"/>
+              </w:rPr>
+              <w:t>공통 UI/UX</w:t>
+            </w:r>
+            <w:r>
+              <w:rPr>
+                <w:rFonts w:ascii="나눔스퀘어" w:eastAsia="나눔스퀘어" w:hAnsi="나눔스퀘어" w:cs="Arial Unicode MS" w:hint="eastAsia"/>
+              </w:rPr>
+              <w:t>)</w:t>
             </w:r>
           </w:p>
           <w:p>
@@ -1237,9 +1491,31 @@
             <w:r>
               <w:rPr>
                 <w:rFonts w:ascii="나눔스퀘어" w:eastAsia="나눔스퀘어" w:hAnsi="나눔스퀘어" w:cs="Arial Unicode MS"/>
-                <w:lang w:val="en-US"/>
-              </w:rPr>
-              <w:t>리뷰(포토/텍스트) 작성, 조회, 수정, 삭제 (CRUD) 기능 (FE/BE)</w:t>
+                <w:b/>
+                <w:bCs/>
+                <w:lang w:val="en-US"/>
+              </w:rPr>
+              <w:t>커뮤니티 (Co-mate):</w:t>
+            </w:r>
+          </w:p>
+          <w:p>
+            <w:pPr>
+              <w:numPr>
+                <w:ilvl w:val="2"/>
+                <w:numId w:val="45"/>
+              </w:numPr>
+              <w:spacing w:before="240" w:after="240"/>
+              <w:rPr>
+                <w:rFonts w:ascii="나눔스퀘어" w:eastAsia="나눔스퀘어" w:hAnsi="나눔스퀘어" w:cs="Arial Unicode MS"/>
+                <w:lang w:val="en-US"/>
+              </w:rPr>
+            </w:pPr>
+            <w:r>
+              <w:rPr>
+                <w:rFonts w:ascii="나눔스퀘어" w:eastAsia="나눔스퀘어" w:hAnsi="나눔스퀘어" w:cs="Arial Unicode MS"/>
+                <w:lang w:val="en-US"/>
+              </w:rPr>
+              <w:t>좋아요, 댓글 등 (리뷰 포함) 사용자 상호작용 기능 (FE/BE)</w:t>
             </w:r>
           </w:p>
           <w:p>
@@ -1254,12 +1530,54 @@
                 <w:lang w:val="en-US"/>
               </w:rPr>
             </w:pPr>
+            <w:proofErr w:type="spellStart"/>
             <w:r>
               <w:rPr>
                 <w:rFonts w:ascii="나눔스퀘어" w:eastAsia="나눔스퀘어" w:hAnsi="나눔스퀘어" w:cs="Arial Unicode MS"/>
-                <w:lang w:val="en-US"/>
-              </w:rPr>
-              <w:t>상품별 평점 시스템 및 통계 구현 (BE)</w:t>
+                <w:b/>
+                <w:bCs/>
+                <w:lang w:val="en-US"/>
+              </w:rPr>
+              <w:t>메인페이지</w:t>
+            </w:r>
+            <w:proofErr w:type="spellEnd"/>
+            <w:r>
+              <w:rPr>
+                <w:rFonts w:ascii="나눔스퀘어" w:eastAsia="나눔스퀘어" w:hAnsi="나눔스퀘어" w:cs="Arial Unicode MS"/>
+                <w:b/>
+                <w:bCs/>
+                <w:lang w:val="en-US"/>
+              </w:rPr>
+              <w:t>:</w:t>
+            </w:r>
+          </w:p>
+          <w:p>
+            <w:pPr>
+              <w:numPr>
+                <w:ilvl w:val="2"/>
+                <w:numId w:val="45"/>
+              </w:numPr>
+              <w:spacing w:before="240" w:after="240"/>
+              <w:rPr>
+                <w:rFonts w:ascii="나눔스퀘어" w:eastAsia="나눔스퀘어" w:hAnsi="나눔스퀘어" w:cs="Arial Unicode MS"/>
+                <w:lang w:val="en-US"/>
+              </w:rPr>
+            </w:pPr>
+            <w:proofErr w:type="spellStart"/>
+            <w:r>
+              <w:rPr>
+                <w:rFonts w:ascii="나눔스퀘어" w:eastAsia="나눔스퀘어" w:hAnsi="나눔스퀘어" w:cs="Arial Unicode MS"/>
+                <w:lang w:val="en-US"/>
+              </w:rPr>
+              <w:t>메인페이지</w:t>
+            </w:r>
+            <w:proofErr w:type="spellEnd"/>
+            <w:r>
+              <w:rPr>
+                <w:rFonts w:ascii="나눔스퀘어" w:eastAsia="나눔스퀘어" w:hAnsi="나눔스퀘어" w:cs="Arial Unicode MS"/>
+                <w:lang w:val="en-US"/>
+              </w:rPr>
+              <w:t xml:space="preserve"> UI/UX 구현 (FE)</w:t>
             </w:r>
           </w:p>
           <w:p>
@@ -1277,15 +1595,17 @@
             <w:r>
               <w:rPr>
                 <w:rFonts w:ascii="나눔스퀘어" w:eastAsia="나눔스퀘어" w:hAnsi="나눔스퀘어" w:cs="Arial Unicode MS"/>
-                <w:lang w:val="en-US"/>
-              </w:rPr>
-              <w:t>리뷰 대상자 확인 로직 (예: 구매한 회원만 작성 가능) (BE)</w:t>
+                <w:b/>
+                <w:bCs/>
+                <w:lang w:val="en-US"/>
+              </w:rPr>
+              <w:t>공통 UI/UX (FE):</w:t>
             </w:r>
           </w:p>
           <w:p>
             <w:pPr>
               <w:numPr>
-                <w:ilvl w:val="1"/>
+                <w:ilvl w:val="2"/>
                 <w:numId w:val="45"/>
               </w:numPr>
               <w:spacing w:before="240" w:after="240"/>
@@ -1299,8 +1619,76 @@
                 <w:rFonts w:ascii="나눔스퀘어" w:eastAsia="나눔스퀘어" w:hAnsi="나눔스퀘어" w:cs="Arial Unicode MS"/>
                 <w:lang w:val="en-US"/>
               </w:rPr>
-              <w:t>좋아요, 댓글 등 리뷰 관련 상호작용 기능 (FE/BE)</w:t>
-            </w:r>
+              <w:t xml:space="preserve">헤더(Header), </w:t>
+            </w:r>
+            <w:proofErr w:type="spellStart"/>
+            <w:r>
+              <w:rPr>
+                <w:rFonts w:ascii="나눔스퀘어" w:eastAsia="나눔스퀘어" w:hAnsi="나눔스퀘어" w:cs="Arial Unicode MS"/>
+                <w:lang w:val="en-US"/>
+              </w:rPr>
+              <w:t>푸터</w:t>
+            </w:r>
+            <w:proofErr w:type="spellEnd"/>
+            <w:r>
+              <w:rPr>
+                <w:rFonts w:ascii="나눔스퀘어" w:eastAsia="나눔스퀘어" w:hAnsi="나눔스퀘어" w:cs="Arial Unicode MS"/>
+                <w:lang w:val="en-US"/>
+              </w:rPr>
+              <w:t>(Footer), 네비게이션 바 등 공통 레이아</w:t>
+            </w:r>
+            <w:r>
+              <w:rPr>
+                <w:rFonts w:ascii="나눔스퀘어" w:eastAsia="나눔스퀘어" w:hAnsi="나눔스퀘어" w:cs="Arial Unicode MS" w:hint="eastAsia"/>
+                <w:lang w:val="en-US"/>
+              </w:rPr>
+              <w:t>웃</w:t>
+            </w:r>
+          </w:p>
+          <w:p>
+            <w:pPr>
+              <w:numPr>
+                <w:ilvl w:val="2"/>
+                <w:numId w:val="45"/>
+              </w:numPr>
+              <w:spacing w:before="240" w:after="240"/>
+              <w:rPr>
+                <w:rFonts w:ascii="나눔스퀘어" w:eastAsia="나눔스퀘어" w:hAnsi="나눔스퀘어" w:cs="Arial Unicode MS"/>
+                <w:lang w:val="en-US"/>
+              </w:rPr>
+            </w:pPr>
+            <w:r>
+              <w:rPr>
+                <w:rFonts w:ascii="나눔스퀘어" w:eastAsia="나눔스퀘어" w:hAnsi="나눔스퀘어" w:cs="Arial Unicode MS"/>
+                <w:lang w:val="en-US"/>
+              </w:rPr>
+              <w:t xml:space="preserve">공통 버튼, </w:t>
+            </w:r>
+            <w:proofErr w:type="spellStart"/>
+            <w:r>
+              <w:rPr>
+                <w:rFonts w:ascii="나눔스퀘어" w:eastAsia="나눔스퀘어" w:hAnsi="나눔스퀘어" w:cs="Arial Unicode MS"/>
+                <w:lang w:val="en-US"/>
+              </w:rPr>
+              <w:t>모달</w:t>
+            </w:r>
+            <w:proofErr w:type="spellEnd"/>
+            <w:r>
+              <w:rPr>
+                <w:rFonts w:ascii="나눔스퀘어" w:eastAsia="나눔스퀘어" w:hAnsi="나눔스퀘어" w:cs="Arial Unicode MS"/>
+                <w:lang w:val="en-US"/>
+              </w:rPr>
+              <w:t>(Modal), 알림(Toast) 등 재사용 컴포넌트 개발</w:t>
+            </w:r>
+          </w:p>
+          <w:p>
+            <w:pPr>
+              <w:spacing w:before="240" w:after="240"/>
+              <w:rPr>
+                <w:rFonts w:ascii="나눔스퀘어" w:eastAsia="나눔스퀘어" w:hAnsi="나눔스퀘어" w:cs="Arial Unicode MS" w:hint="eastAsia"/>
+                <w:lang w:val="en-US"/>
+              </w:rPr>
+            </w:pPr>
           </w:p>
           <w:p>
             <w:pPr>
@@ -1491,7 +1879,6 @@
                 <w:rFonts w:ascii="나눔스퀘어" w:eastAsia="나눔스퀘어" w:hAnsi="나눔스퀘어" w:cs="Arial Unicode MS"/>
                 <w:lang w:val="en-US"/>
               </w:rPr>
-              <w:lastRenderedPageBreak/>
               <w:t>주문 내역 확인 페이지 구현 (FE)</w:t>
             </w:r>
           </w:p>
@@ -1531,6 +1918,7 @@
                 <w:bCs/>
                 <w:lang w:val="en-US"/>
               </w:rPr>
+              <w:lastRenderedPageBreak/>
               <w:t>이준범</w:t>
             </w:r>
             <w:proofErr w:type="spellEnd"/>
@@ -1665,8 +2053,6 @@
               <w:spacing w:before="240" w:after="240"/>
               <w:rPr>
                 <w:rFonts w:ascii="나눔스퀘어" w:eastAsia="나눔스퀘어" w:hAnsi="나눔스퀘어" w:cs="Arial Unicode MS"/>
-                <w:b/>
-                <w:bCs/>
                 <w:lang w:val="en-US"/>
               </w:rPr>
             </w:pPr>
@@ -1677,6 +2063,17 @@
               </w:rPr>
               <w:t xml:space="preserve"> </w:t>
             </w:r>
+          </w:p>
+          <w:p>
+            <w:pPr>
+              <w:spacing w:before="240" w:after="240"/>
+              <w:rPr>
+                <w:rFonts w:ascii="나눔스퀘어" w:eastAsia="나눔스퀘어" w:hAnsi="나눔스퀘어" w:cs="Arial Unicode MS"/>
+                <w:b/>
+                <w:bCs/>
+                <w:lang w:val="en-US"/>
+              </w:rPr>
+            </w:pPr>
             <w:r>
               <w:rPr>
                 <w:rFonts w:ascii="나눔스퀘어" w:eastAsia="나눔스퀘어" w:hAnsi="나눔스퀘어" w:cs="Arial Unicode MS"/>
@@ -1710,6 +2107,16 @@
               </w:rPr>
               <w:t>은 5명의 팀원이 공동으로 책임을 나누어 개발 및 관리합니다.</w:t>
             </w:r>
+          </w:p>
+          <w:p>
+            <w:pPr>
+              <w:spacing w:before="240" w:after="240"/>
+              <w:ind w:left="720"/>
+              <w:rPr>
+                <w:rFonts w:ascii="나눔스퀘어" w:eastAsia="나눔스퀘어" w:hAnsi="나눔스퀘어" w:cs="Arial Unicode MS" w:hint="eastAsia"/>
+                <w:lang w:val="en-US"/>
+              </w:rPr>
+            </w:pPr>
           </w:p>
           <w:p>
             <w:pPr>
@@ -1730,7 +2137,7 @@
                 <w:bCs/>
                 <w:lang w:val="en-US"/>
               </w:rPr>
-              <w:t>공통 UI/UX:</w:t>
+              <w:t>마이페이지:</w:t>
             </w:r>
           </w:p>
           <w:p>
@@ -1750,55 +2157,7 @@
                 <w:rFonts w:ascii="나눔스퀘어" w:eastAsia="나눔스퀘어" w:hAnsi="나눔스퀘어" w:cs="Arial Unicode MS"/>
                 <w:lang w:val="en-US"/>
               </w:rPr>
-              <w:t>헤더(</w:t>
-            </w:r>
-            <w:proofErr w:type="spellStart"/>
-            <w:r>
-              <w:rPr>
-                <w:rFonts w:ascii="나눔스퀘어" w:eastAsia="나눔스퀘어" w:hAnsi="나눔스퀘어" w:cs="Arial Unicode MS"/>
-                <w:lang w:val="en-US"/>
-              </w:rPr>
-              <w:t>Header</w:t>
-            </w:r>
-            <w:proofErr w:type="spellEnd"/>
-            <w:r>
-              <w:rPr>
-                <w:rFonts w:ascii="나눔스퀘어" w:eastAsia="나눔스퀘어" w:hAnsi="나눔스퀘어" w:cs="Arial Unicode MS"/>
-                <w:lang w:val="en-US"/>
-              </w:rPr>
-              <w:t xml:space="preserve">), </w:t>
-            </w:r>
-            <w:proofErr w:type="spellStart"/>
-            <w:r>
-              <w:rPr>
-                <w:rFonts w:ascii="나눔스퀘어" w:eastAsia="나눔스퀘어" w:hAnsi="나눔스퀘어" w:cs="Arial Unicode MS"/>
-                <w:lang w:val="en-US"/>
-              </w:rPr>
-              <w:t>푸터</w:t>
-            </w:r>
-            <w:proofErr w:type="spellEnd"/>
-            <w:r>
-              <w:rPr>
-                <w:rFonts w:ascii="나눔스퀘어" w:eastAsia="나눔스퀘어" w:hAnsi="나눔스퀘어" w:cs="Arial Unicode MS"/>
-                <w:lang w:val="en-US"/>
-              </w:rPr>
-              <w:t>(</w:t>
-            </w:r>
-            <w:proofErr w:type="spellStart"/>
-            <w:r>
-              <w:rPr>
-                <w:rFonts w:ascii="나눔스퀘어" w:eastAsia="나눔스퀘어" w:hAnsi="나눔스퀘어" w:cs="Arial Unicode MS"/>
-                <w:lang w:val="en-US"/>
-              </w:rPr>
-              <w:t>Footer</w:t>
-            </w:r>
-            <w:proofErr w:type="spellEnd"/>
-            <w:r>
-              <w:rPr>
-                <w:rFonts w:ascii="나눔스퀘어" w:eastAsia="나눔스퀘어" w:hAnsi="나눔스퀘어" w:cs="Arial Unicode MS"/>
-                <w:lang w:val="en-US"/>
-              </w:rPr>
-              <w:t>), 네비게이션 바 등 공통 레이아웃</w:t>
+              <w:t>각 팀원이 본인 담당 도메인과 관련된 마이페이지 섹션 개발</w:t>
             </w:r>
           </w:p>
           <w:p>
@@ -1816,57 +2175,69 @@
             <w:r>
               <w:rPr>
                 <w:rFonts w:ascii="나눔스퀘어" w:eastAsia="나눔스퀘어" w:hAnsi="나눔스퀘어" w:cs="Arial Unicode MS"/>
-                <w:lang w:val="en-US"/>
-              </w:rPr>
-              <w:t xml:space="preserve">공통 버튼, </w:t>
-            </w:r>
-            <w:proofErr w:type="spellStart"/>
+              </w:rPr>
+              <w:t xml:space="preserve">(예: 상품 담당 -&gt; 주문 </w:t>
+            </w:r>
+            <w:proofErr w:type="gramStart"/>
             <w:r>
               <w:rPr>
                 <w:rFonts w:ascii="나눔스퀘어" w:eastAsia="나눔스퀘어" w:hAnsi="나눔스퀘어" w:cs="Arial Unicode MS"/>
-                <w:lang w:val="en-US"/>
-              </w:rPr>
-              <w:t>모달</w:t>
-            </w:r>
-            <w:proofErr w:type="spellEnd"/>
+              </w:rPr>
+              <w:t>내역 /</w:t>
+            </w:r>
+            <w:proofErr w:type="gramEnd"/>
             <w:r>
               <w:rPr>
                 <w:rFonts w:ascii="나눔스퀘어" w:eastAsia="나눔스퀘어" w:hAnsi="나눔스퀘어" w:cs="Arial Unicode MS"/>
-                <w:lang w:val="en-US"/>
-              </w:rPr>
-              <w:t>(</w:t>
-            </w:r>
-            <w:proofErr w:type="spellStart"/>
+              </w:rPr>
+              <w:t xml:space="preserve"> 리뷰 담당 -&gt; 내가 쓴 </w:t>
+            </w:r>
+            <w:proofErr w:type="gramStart"/>
             <w:r>
               <w:rPr>
                 <w:rFonts w:ascii="나눔스퀘어" w:eastAsia="나눔스퀘어" w:hAnsi="나눔스퀘어" w:cs="Arial Unicode MS"/>
-                <w:lang w:val="en-US"/>
-              </w:rPr>
-              <w:t>Modal</w:t>
-            </w:r>
-            <w:proofErr w:type="spellEnd"/>
+              </w:rPr>
+              <w:t>리뷰 /</w:t>
+            </w:r>
+            <w:proofErr w:type="gramEnd"/>
             <w:r>
               <w:rPr>
                 <w:rFonts w:ascii="나눔스퀘어" w:eastAsia="나눔스퀘어" w:hAnsi="나눔스퀘어" w:cs="Arial Unicode MS"/>
-                <w:lang w:val="en-US"/>
-              </w:rPr>
-              <w:t>), 알림(</w:t>
-            </w:r>
-            <w:proofErr w:type="spellStart"/>
-            <w:r>
+              </w:rPr>
+              <w:t xml:space="preserve"> 커뮤니티 담당 -&gt; 좋아요 목록 등)</w:t>
+            </w:r>
+          </w:p>
+          <w:p>
+            <w:pPr>
+              <w:numPr>
+                <w:ilvl w:val="1"/>
+                <w:numId w:val="48"/>
+              </w:numPr>
+              <w:spacing w:before="240" w:after="240"/>
               <w:rPr>
                 <w:rFonts w:ascii="나눔스퀘어" w:eastAsia="나눔스퀘어" w:hAnsi="나눔스퀘어" w:cs="Arial Unicode MS"/>
                 <w:lang w:val="en-US"/>
               </w:rPr>
-              <w:t>Toast</w:t>
-            </w:r>
-            <w:proofErr w:type="spellEnd"/>
+            </w:pPr>
+            <w:r>
+              <w:rPr>
+                <w:rFonts w:ascii="나눔스퀘어" w:eastAsia="나눔스퀘어" w:hAnsi="나눔스퀘어" w:cs="Arial Unicode MS" w:hint="eastAsia"/>
+                <w:b/>
+                <w:bCs/>
+              </w:rPr>
+              <w:t>우선순위:</w:t>
+            </w:r>
+            <w:r>
+              <w:rPr>
+                <w:rFonts w:ascii="나눔스퀘어" w:eastAsia="나눔스퀘어" w:hAnsi="나눔스퀘어" w:cs="Arial Unicode MS" w:hint="eastAsia"/>
+              </w:rPr>
+              <w:t xml:space="preserve"> 후순위 </w:t>
+            </w:r>
             <w:r>
               <w:rPr>
                 <w:rFonts w:ascii="나눔스퀘어" w:eastAsia="나눔스퀘어" w:hAnsi="나눔스퀘어" w:cs="Arial Unicode MS"/>
-                <w:lang w:val="en-US"/>
-              </w:rPr>
-              <w:t>) 등 재사용 컴포넌트 개발</w:t>
+              </w:rPr>
+              <w:t>(핵심 도메인 개발 완료 후 진행)</w:t>
             </w:r>
           </w:p>
           <w:p>
@@ -1888,382 +2259,6 @@
                 <w:bCs/>
                 <w:lang w:val="en-US"/>
               </w:rPr>
-              <w:t>마이페이지:</w:t>
-            </w:r>
-          </w:p>
-          <w:p>
-            <w:pPr>
-              <w:numPr>
-                <w:ilvl w:val="1"/>
-                <w:numId w:val="48"/>
-              </w:numPr>
-              <w:spacing w:before="240" w:after="240"/>
-              <w:rPr>
-                <w:rFonts w:ascii="나눔스퀘어" w:eastAsia="나눔스퀘어" w:hAnsi="나눔스퀘어" w:cs="Arial Unicode MS"/>
-                <w:lang w:val="en-US"/>
-              </w:rPr>
-            </w:pPr>
-            <w:r>
-              <w:rPr>
-                <w:rFonts w:ascii="나눔스퀘어" w:eastAsia="나눔스퀘어" w:hAnsi="나눔스퀘어" w:cs="Arial Unicode MS"/>
-                <w:lang w:val="en-US"/>
-              </w:rPr>
-              <w:t>각 팀원이 본인 담당 도메인과 관련된 마이페이지 섹션 개발</w:t>
-            </w:r>
-          </w:p>
-          <w:p>
-            <w:pPr>
-              <w:numPr>
-                <w:ilvl w:val="2"/>
-                <w:numId w:val="48"/>
-              </w:numPr>
-              <w:spacing w:before="240" w:after="240"/>
-              <w:rPr>
-                <w:rFonts w:ascii="나눔스퀘어" w:eastAsia="나눔스퀘어" w:hAnsi="나눔스퀘어" w:cs="Arial Unicode MS"/>
-                <w:lang w:val="en-US"/>
-              </w:rPr>
-            </w:pPr>
-            <w:r>
-              <w:rPr>
-                <w:rFonts w:ascii="나눔스퀘어" w:eastAsia="나눔스퀘어" w:hAnsi="나눔스퀘어" w:cs="Arial Unicode MS"/>
-                <w:lang w:val="en-US"/>
-              </w:rPr>
-              <w:t xml:space="preserve">(예: </w:t>
-            </w:r>
-            <w:proofErr w:type="spellStart"/>
-            <w:r>
-              <w:rPr>
-                <w:rFonts w:ascii="나눔스퀘어" w:eastAsia="나눔스퀘어" w:hAnsi="나눔스퀘어" w:cs="Arial Unicode MS" w:hint="eastAsia"/>
-                <w:lang w:val="en-US"/>
-              </w:rPr>
-              <w:t>추현민</w:t>
-            </w:r>
-            <w:proofErr w:type="spellEnd"/>
-            <w:r>
-              <w:rPr>
-                <w:rFonts w:ascii="나눔스퀘어" w:eastAsia="나눔스퀘어" w:hAnsi="나눔스퀘어" w:cs="Arial Unicode MS"/>
-                <w:lang w:val="en-US"/>
-              </w:rPr>
-              <w:t xml:space="preserve"> - 회원정보 </w:t>
-            </w:r>
-            <w:proofErr w:type="gramStart"/>
-            <w:r>
-              <w:rPr>
-                <w:rFonts w:ascii="나눔스퀘어" w:eastAsia="나눔스퀘어" w:hAnsi="나눔스퀘어" w:cs="Arial Unicode MS"/>
-                <w:lang w:val="en-US"/>
-              </w:rPr>
-              <w:t>수정 /</w:t>
-            </w:r>
-            <w:proofErr w:type="gramEnd"/>
-            <w:r>
-              <w:rPr>
-                <w:rFonts w:ascii="나눔스퀘어" w:eastAsia="나눔스퀘어" w:hAnsi="나눔스퀘어" w:cs="Arial Unicode MS"/>
-                <w:lang w:val="en-US"/>
-              </w:rPr>
-              <w:t xml:space="preserve"> </w:t>
-            </w:r>
-            <w:proofErr w:type="spellStart"/>
-            <w:r>
-              <w:rPr>
-                <w:rFonts w:ascii="나눔스퀘어" w:eastAsia="나눔스퀘어" w:hAnsi="나눔스퀘어" w:cs="Arial Unicode MS" w:hint="eastAsia"/>
-                <w:lang w:val="en-US"/>
-              </w:rPr>
-              <w:t>임응규</w:t>
-            </w:r>
-            <w:proofErr w:type="spellEnd"/>
-            <w:r>
-              <w:rPr>
-                <w:rFonts w:ascii="나눔스퀘어" w:eastAsia="나눔스퀘어" w:hAnsi="나눔스퀘어" w:cs="Arial Unicode MS"/>
-                <w:lang w:val="en-US"/>
-              </w:rPr>
-              <w:t xml:space="preserve"> - 주문 </w:t>
-            </w:r>
-            <w:proofErr w:type="gramStart"/>
-            <w:r>
-              <w:rPr>
-                <w:rFonts w:ascii="나눔스퀘어" w:eastAsia="나눔스퀘어" w:hAnsi="나눔스퀘어" w:cs="Arial Unicode MS"/>
-                <w:lang w:val="en-US"/>
-              </w:rPr>
-              <w:t>내역 /</w:t>
-            </w:r>
-            <w:proofErr w:type="gramEnd"/>
-            <w:r>
-              <w:rPr>
-                <w:rFonts w:ascii="나눔스퀘어" w:eastAsia="나눔스퀘어" w:hAnsi="나눔스퀘어" w:cs="Arial Unicode MS"/>
-                <w:lang w:val="en-US"/>
-              </w:rPr>
-              <w:t xml:space="preserve"> </w:t>
-            </w:r>
-            <w:proofErr w:type="spellStart"/>
-            <w:r>
-              <w:rPr>
-                <w:rFonts w:ascii="나눔스퀘어" w:eastAsia="나눔스퀘어" w:hAnsi="나눔스퀘어" w:cs="Arial Unicode MS" w:hint="eastAsia"/>
-                <w:lang w:val="en-US"/>
-              </w:rPr>
-              <w:t>이규리</w:t>
-            </w:r>
-            <w:proofErr w:type="spellEnd"/>
-            <w:r>
-              <w:rPr>
-                <w:rFonts w:ascii="나눔스퀘어" w:eastAsia="나눔스퀘어" w:hAnsi="나눔스퀘어" w:cs="Arial Unicode MS"/>
-                <w:lang w:val="en-US"/>
-              </w:rPr>
-              <w:t xml:space="preserve"> - 내가 쓴 리뷰)</w:t>
-            </w:r>
-          </w:p>
-          <w:p>
-            <w:pPr>
-              <w:numPr>
-                <w:ilvl w:val="0"/>
-                <w:numId w:val="48"/>
-              </w:numPr>
-              <w:spacing w:before="240" w:after="240"/>
-              <w:rPr>
-                <w:rFonts w:ascii="나눔스퀘어" w:eastAsia="나눔스퀘어" w:hAnsi="나눔스퀘어" w:cs="Arial Unicode MS"/>
-                <w:lang w:val="en-US"/>
-              </w:rPr>
-            </w:pPr>
-            <w:r>
-              <w:rPr>
-                <w:rFonts w:ascii="나눔스퀘어" w:eastAsia="나눔스퀘어" w:hAnsi="나눔스퀘어" w:cs="Arial Unicode MS"/>
-                <w:b/>
-                <w:bCs/>
-                <w:lang w:val="en-US"/>
-              </w:rPr>
-              <w:t>관리자(</w:t>
-            </w:r>
-            <w:proofErr w:type="spellStart"/>
-            <w:r>
-              <w:rPr>
-                <w:rFonts w:ascii="나눔스퀘어" w:eastAsia="나눔스퀘어" w:hAnsi="나눔스퀘어" w:cs="Arial Unicode MS"/>
-                <w:b/>
-                <w:bCs/>
-                <w:lang w:val="en-US"/>
-              </w:rPr>
-              <w:t>Admin</w:t>
-            </w:r>
-            <w:proofErr w:type="spellEnd"/>
-            <w:r>
-              <w:rPr>
-                <w:rFonts w:ascii="나눔스퀘어" w:eastAsia="나눔스퀘어" w:hAnsi="나눔스퀘어" w:cs="Arial Unicode MS"/>
-                <w:b/>
-                <w:bCs/>
-                <w:lang w:val="en-US"/>
-              </w:rPr>
-              <w:t>) 페이지:</w:t>
-            </w:r>
-          </w:p>
-          <w:p>
-            <w:pPr>
-              <w:numPr>
-                <w:ilvl w:val="1"/>
-                <w:numId w:val="48"/>
-              </w:numPr>
-              <w:spacing w:before="240" w:after="240"/>
-              <w:rPr>
-                <w:rFonts w:ascii="나눔스퀘어" w:eastAsia="나눔스퀘어" w:hAnsi="나눔스퀘어" w:cs="Arial Unicode MS"/>
-                <w:lang w:val="en-US"/>
-              </w:rPr>
-            </w:pPr>
-            <w:r>
-              <w:rPr>
-                <w:rFonts w:ascii="나눔스퀘어" w:eastAsia="나눔스퀘어" w:hAnsi="나눔스퀘어" w:cs="Arial Unicode MS"/>
-                <w:lang w:val="en-US"/>
-              </w:rPr>
-              <w:t>각 팀원이 본인 담당 도메인 관련 CRUD 기능 개발</w:t>
-            </w:r>
-          </w:p>
-          <w:p>
-            <w:pPr>
-              <w:numPr>
-                <w:ilvl w:val="2"/>
-                <w:numId w:val="48"/>
-              </w:numPr>
-              <w:spacing w:before="240" w:after="240"/>
-              <w:rPr>
-                <w:rFonts w:ascii="나눔스퀘어" w:eastAsia="나눔스퀘어" w:hAnsi="나눔스퀘어" w:cs="Arial Unicode MS"/>
-                <w:lang w:val="en-US"/>
-              </w:rPr>
-            </w:pPr>
-            <w:r>
-              <w:rPr>
-                <w:rFonts w:ascii="나눔스퀘어" w:eastAsia="나눔스퀘어" w:hAnsi="나눔스퀘어" w:cs="Arial Unicode MS"/>
-                <w:lang w:val="en-US"/>
-              </w:rPr>
-              <w:t xml:space="preserve">(예: </w:t>
-            </w:r>
-            <w:r>
-              <w:rPr>
-                <w:rFonts w:ascii="나눔스퀘어" w:eastAsia="나눔스퀘어" w:hAnsi="나눔스퀘어" w:cs="Arial Unicode MS" w:hint="eastAsia"/>
-                <w:lang w:val="en-US"/>
-              </w:rPr>
-              <w:t>최승훈</w:t>
-            </w:r>
-            <w:r>
-              <w:rPr>
-                <w:rFonts w:ascii="나눔스퀘어" w:eastAsia="나눔스퀘어" w:hAnsi="나눔스퀘어" w:cs="Arial Unicode MS"/>
-                <w:lang w:val="en-US"/>
-              </w:rPr>
-              <w:t xml:space="preserve"> - 상품 등록/</w:t>
-            </w:r>
-            <w:proofErr w:type="gramStart"/>
-            <w:r>
-              <w:rPr>
-                <w:rFonts w:ascii="나눔스퀘어" w:eastAsia="나눔스퀘어" w:hAnsi="나눔스퀘어" w:cs="Arial Unicode MS"/>
-                <w:lang w:val="en-US"/>
-              </w:rPr>
-              <w:t>관리 /</w:t>
-            </w:r>
-            <w:proofErr w:type="gramEnd"/>
-            <w:r>
-              <w:rPr>
-                <w:rFonts w:ascii="나눔스퀘어" w:eastAsia="나눔스퀘어" w:hAnsi="나눔스퀘어" w:cs="Arial Unicode MS"/>
-                <w:lang w:val="en-US"/>
-              </w:rPr>
-              <w:t xml:space="preserve"> </w:t>
-            </w:r>
-            <w:proofErr w:type="spellStart"/>
-            <w:r>
-              <w:rPr>
-                <w:rFonts w:ascii="나눔스퀘어" w:eastAsia="나눔스퀘어" w:hAnsi="나눔스퀘어" w:cs="Arial Unicode MS" w:hint="eastAsia"/>
-                <w:lang w:val="en-US"/>
-              </w:rPr>
-              <w:t>추현민</w:t>
-            </w:r>
-            <w:proofErr w:type="spellEnd"/>
-            <w:r>
-              <w:rPr>
-                <w:rFonts w:ascii="나눔스퀘어" w:eastAsia="나눔스퀘어" w:hAnsi="나눔스퀘어" w:cs="Arial Unicode MS"/>
-                <w:lang w:val="en-US"/>
-              </w:rPr>
-              <w:t xml:space="preserve"> - 회원 </w:t>
-            </w:r>
-            <w:proofErr w:type="gramStart"/>
-            <w:r>
-              <w:rPr>
-                <w:rFonts w:ascii="나눔스퀘어" w:eastAsia="나눔스퀘어" w:hAnsi="나눔스퀘어" w:cs="Arial Unicode MS"/>
-                <w:lang w:val="en-US"/>
-              </w:rPr>
-              <w:t>관리 /</w:t>
-            </w:r>
-            <w:proofErr w:type="gramEnd"/>
-            <w:r>
-              <w:rPr>
-                <w:rFonts w:ascii="나눔스퀘어" w:eastAsia="나눔스퀘어" w:hAnsi="나눔스퀘어" w:cs="Arial Unicode MS" w:hint="eastAsia"/>
-                <w:lang w:val="en-US"/>
-              </w:rPr>
-              <w:t xml:space="preserve"> </w:t>
-            </w:r>
-            <w:proofErr w:type="spellStart"/>
-            <w:r>
-              <w:rPr>
-                <w:rFonts w:ascii="나눔스퀘어" w:eastAsia="나눔스퀘어" w:hAnsi="나눔스퀘어" w:cs="Arial Unicode MS"/>
-              </w:rPr>
-              <w:t>임응규</w:t>
-            </w:r>
-            <w:proofErr w:type="spellEnd"/>
-            <w:r>
-              <w:rPr>
-                <w:rFonts w:ascii="나눔스퀘어" w:eastAsia="나눔스퀘어" w:hAnsi="나눔스퀘어" w:cs="Arial Unicode MS"/>
-              </w:rPr>
-              <w:t xml:space="preserve">(주문/결제) - 주문 </w:t>
-            </w:r>
-            <w:proofErr w:type="gramStart"/>
-            <w:r>
-              <w:rPr>
-                <w:rFonts w:ascii="나눔스퀘어" w:eastAsia="나눔스퀘어" w:hAnsi="나눔스퀘어" w:cs="Arial Unicode MS"/>
-              </w:rPr>
-              <w:t>관리</w:t>
-            </w:r>
-            <w:r>
-              <w:rPr>
-                <w:rFonts w:ascii="나눔스퀘어" w:eastAsia="나눔스퀘어" w:hAnsi="나눔스퀘어" w:cs="Arial Unicode MS" w:hint="eastAsia"/>
-                <w:lang w:val="en-US"/>
-              </w:rPr>
-              <w:t xml:space="preserve"> /</w:t>
-            </w:r>
-            <w:proofErr w:type="gramEnd"/>
-            <w:r>
-              <w:rPr>
-                <w:rFonts w:ascii="나눔스퀘어" w:eastAsia="나눔스퀘어" w:hAnsi="나눔스퀘어" w:cs="Arial Unicode MS"/>
-                <w:lang w:val="en-US"/>
-              </w:rPr>
-              <w:t xml:space="preserve"> </w:t>
-            </w:r>
-            <w:proofErr w:type="spellStart"/>
-            <w:r>
-              <w:rPr>
-                <w:rFonts w:ascii="나눔스퀘어" w:eastAsia="나눔스퀘어" w:hAnsi="나눔스퀘어" w:cs="Arial Unicode MS" w:hint="eastAsia"/>
-                <w:lang w:val="en-US"/>
-              </w:rPr>
-              <w:t>이규리</w:t>
-            </w:r>
-            <w:proofErr w:type="spellEnd"/>
-            <w:r>
-              <w:rPr>
-                <w:rFonts w:ascii="나눔스퀘어" w:eastAsia="나눔스퀘어" w:hAnsi="나눔스퀘어" w:cs="Arial Unicode MS"/>
-                <w:lang w:val="en-US"/>
-              </w:rPr>
-              <w:t xml:space="preserve"> </w:t>
-            </w:r>
-            <w:r>
-              <w:rPr>
-                <w:rFonts w:ascii="나눔스퀘어" w:eastAsia="나눔스퀘어" w:hAnsi="나눔스퀘어" w:cs="Arial Unicode MS"/>
-                <w:lang w:val="en-US"/>
-              </w:rPr>
-              <w:t>–</w:t>
-            </w:r>
-            <w:r>
-              <w:rPr>
-                <w:rFonts w:ascii="나눔스퀘어" w:eastAsia="나눔스퀘어" w:hAnsi="나눔스퀘어" w:cs="Arial Unicode MS"/>
-                <w:lang w:val="en-US"/>
-              </w:rPr>
-              <w:t xml:space="preserve"> 리뷰</w:t>
-            </w:r>
-            <w:r>
-              <w:rPr>
-                <w:rFonts w:ascii="나눔스퀘어" w:eastAsia="나눔스퀘어" w:hAnsi="나눔스퀘어" w:cs="Arial Unicode MS" w:hint="eastAsia"/>
-                <w:lang w:val="en-US"/>
-              </w:rPr>
-              <w:t xml:space="preserve">, </w:t>
-            </w:r>
-            <w:proofErr w:type="spellStart"/>
-            <w:r>
-              <w:rPr>
-                <w:rFonts w:ascii="나눔스퀘어" w:eastAsia="나눔스퀘어" w:hAnsi="나눔스퀘어" w:cs="Arial Unicode MS" w:hint="eastAsia"/>
-                <w:lang w:val="en-US"/>
-              </w:rPr>
-              <w:t>리뷰어</w:t>
-            </w:r>
-            <w:proofErr w:type="spellEnd"/>
-            <w:r>
-              <w:rPr>
-                <w:rFonts w:ascii="나눔스퀘어" w:eastAsia="나눔스퀘어" w:hAnsi="나눔스퀘어" w:cs="Arial Unicode MS"/>
-                <w:lang w:val="en-US"/>
-              </w:rPr>
-              <w:t xml:space="preserve"> 관리)</w:t>
-            </w:r>
-          </w:p>
-          <w:p>
-            <w:pPr>
-              <w:numPr>
-                <w:ilvl w:val="0"/>
-                <w:numId w:val="48"/>
-              </w:numPr>
-              <w:spacing w:before="240" w:after="240"/>
-              <w:rPr>
-                <w:rFonts w:ascii="나눔스퀘어" w:eastAsia="나눔스퀘어" w:hAnsi="나눔스퀘어" w:cs="Arial Unicode MS"/>
-                <w:lang w:val="en-US"/>
-              </w:rPr>
-            </w:pPr>
-            <w:r>
-              <w:rPr>
-                <w:rFonts w:ascii="나눔스퀘어" w:eastAsia="나눔스퀘어" w:hAnsi="나눔스퀘어" w:cs="Arial Unicode MS"/>
-                <w:b/>
-                <w:bCs/>
-                <w:lang w:val="en-US"/>
-              </w:rPr>
-              <w:lastRenderedPageBreak/>
               <w:t>인프라 및 배포 (</w:t>
             </w:r>
             <w:proofErr w:type="spellStart"/>
@@ -2871,7 +2866,6 @@
                 <w:bCs/>
                 <w:lang w:val="en-US"/>
               </w:rPr>
-              <w:lastRenderedPageBreak/>
               <w:t>화해</w:t>
             </w:r>
             <w:r>
@@ -2941,6 +2935,7 @@
                 <w:bCs/>
                 <w:lang w:val="en-US"/>
               </w:rPr>
+              <w:lastRenderedPageBreak/>
               <w:t>올리브영 (온라인몰):</w:t>
             </w:r>
             <w:r>
@@ -3150,7 +3145,7 @@
             <w:pPr>
               <w:spacing w:before="240" w:after="240"/>
               <w:rPr>
-                <w:rFonts w:ascii="나눔스퀘어" w:eastAsia="나눔스퀘어" w:hAnsi="나눔스퀘어"/>
+                <w:rFonts w:ascii="나눔스퀘어" w:eastAsia="나눔스퀘어" w:hAnsi="나눔스퀘어" w:hint="eastAsia"/>
                 <w:bCs/>
                 <w:lang w:val="en-US"/>
               </w:rPr>
@@ -3163,6 +3158,15 @@
                 <w:lang w:val="en-US"/>
               </w:rPr>
               <w:t>1. 기본 쇼핑몰 기능 구현</w:t>
+            </w:r>
+            <w:r>
+              <w:rPr>
+                <w:rFonts w:ascii="나눔스퀘어" w:eastAsia="나눔스퀘어" w:hAnsi="나눔스퀘어" w:hint="eastAsia"/>
+                <w:b/>
+                <w:bCs/>
+                <w:lang w:val="en-US"/>
+              </w:rPr>
+              <w:t xml:space="preserve"> </w:t>
             </w:r>
           </w:p>
           <w:p>
@@ -3236,7 +3240,7 @@
             <w:pPr>
               <w:spacing w:before="240" w:after="240"/>
               <w:rPr>
-                <w:rFonts w:ascii="나눔스퀘어" w:eastAsia="나눔스퀘어" w:hAnsi="나눔스퀘어"/>
+                <w:rFonts w:ascii="나눔스퀘어" w:eastAsia="나눔스퀘어" w:hAnsi="나눔스퀘어" w:hint="eastAsia"/>
                 <w:lang w:val="en-US"/>
               </w:rPr>
             </w:pPr>
@@ -3332,7 +3336,6 @@
                 <w:bCs/>
                 <w:lang w:val="en-US"/>
               </w:rPr>
-              <w:lastRenderedPageBreak/>
               <w:t>'</w:t>
             </w:r>
             <w:proofErr w:type="spellStart"/>
@@ -3434,7 +3437,7 @@
             <w:pPr>
               <w:spacing w:before="240" w:after="240"/>
               <w:rPr>
-                <w:rFonts w:ascii="나눔스퀘어" w:eastAsia="나눔스퀘어" w:hAnsi="나눔스퀘어"/>
+                <w:rFonts w:ascii="나눔스퀘어" w:eastAsia="나눔스퀘어" w:hAnsi="나눔스퀘어" w:hint="eastAsia"/>
                 <w:b/>
                 <w:bCs/>
                 <w:lang w:val="en-US"/>
@@ -3448,6 +3451,15 @@
                 <w:lang w:val="en-US"/>
               </w:rPr>
               <w:t>3. AI 기술을 활용한 쇼핑 경험 혁신</w:t>
+            </w:r>
+            <w:r>
+              <w:rPr>
+                <w:rFonts w:ascii="나눔스퀘어" w:eastAsia="나눔스퀘어" w:hAnsi="나눔스퀘어" w:hint="eastAsia"/>
+                <w:b/>
+                <w:bCs/>
+                <w:lang w:val="en-US"/>
+              </w:rPr>
+              <w:t xml:space="preserve"> (후순위)</w:t>
             </w:r>
           </w:p>
           <w:p>
@@ -3478,23 +3490,7 @@
                 <w:rFonts w:ascii="나눔스퀘어" w:eastAsia="나눔스퀘어" w:hAnsi="나눔스퀘어"/>
                 <w:lang w:val="en-US"/>
               </w:rPr>
-              <w:t xml:space="preserve">사용자가 SNS 등에서 본 메이크업 이미지를 업로드하면, </w:t>
-            </w:r>
-            <w:proofErr w:type="spellStart"/>
-            <w:r>
-              <w:rPr>
-                <w:rFonts w:ascii="나눔스퀘어" w:eastAsia="나눔스퀘어" w:hAnsi="나눔스퀘어"/>
-                <w:lang w:val="en-US"/>
-              </w:rPr>
-              <w:t>AI가</w:t>
-            </w:r>
-            <w:proofErr w:type="spellEnd"/>
-            <w:r>
-              <w:rPr>
-                <w:rFonts w:ascii="나눔스퀘어" w:eastAsia="나눔스퀘어" w:hAnsi="나눔스퀘어"/>
-                <w:lang w:val="en-US"/>
-              </w:rPr>
-              <w:t xml:space="preserve"> 색상과 질감을 분석하여 쇼핑몰 내 유사 상품을 찾아주는 직관적인 검색 기능을 제공</w:t>
+              <w:t>사용자가 SNS 등에서 본 메이크업 이미지를 업로드하면, AI가 색상과 질감을 분석하여 쇼핑몰 내 유사 상품을 찾아주는 직관적인 검색 기능을 제공</w:t>
             </w:r>
             <w:r>
               <w:rPr>
@@ -3532,6 +3528,7 @@
                 <w:bCs/>
                 <w:lang w:val="en-US"/>
               </w:rPr>
+              <w:lastRenderedPageBreak/>
               <w:t xml:space="preserve">AI 리뷰 요약 및 키워드 추출: </w:t>
             </w:r>
             <w:r>
@@ -3953,7 +3950,6 @@
                 <w:bCs/>
                 <w:lang w:val="en-US"/>
               </w:rPr>
-              <w:lastRenderedPageBreak/>
               <w:t>맥락을 담은 포토 리뷰: 사진 첨부 시 자연광/실내조명, 필터 유무 등 촬영 환경 정보를 태그로 추가하여 포토 리뷰의 신뢰도를 확보</w:t>
             </w:r>
             <w:r>
@@ -4104,6 +4100,7 @@
                 <w:bCs/>
                 <w:lang w:val="en-US"/>
               </w:rPr>
+              <w:lastRenderedPageBreak/>
               <w:t>이 데이터를 활용하여 비슷한 피부 타입의 사용자에게 "고객님과 같은 피부 타입의 사용자 65%가 #트러블유발 리뷰를 남겼어요." 와 같은</w:t>
             </w:r>
             <w:r>
@@ -4678,7 +4675,6 @@
                 <w:bCs/>
                 <w:lang w:val="en-US"/>
               </w:rPr>
-              <w:lastRenderedPageBreak/>
               <w:t>Visual</w:t>
             </w:r>
             <w:proofErr w:type="spellEnd"/>
@@ -4981,6 +4977,7 @@
                 <w:bCs/>
                 <w:lang w:val="en-US"/>
               </w:rPr>
+              <w:lastRenderedPageBreak/>
               <w:t>Figma</w:t>
             </w:r>
             <w:proofErr w:type="spellEnd"/>
@@ -5493,17 +5490,7 @@
                 <w:bCs/>
                 <w:lang w:val="en-US"/>
               </w:rPr>
-              <w:t xml:space="preserve">화장품 구매 실패 확률을 획기적으로 </w:t>
-            </w:r>
-            <w:r>
-              <w:rPr>
-                <w:rFonts w:ascii="나눔스퀘어" w:eastAsia="나눔스퀘어" w:hAnsi="나눔스퀘어"/>
-                <w:b/>
-                <w:bCs/>
-                <w:lang w:val="en-US"/>
-              </w:rPr>
-              <w:lastRenderedPageBreak/>
-              <w:t>줄일 수 있습니다.</w:t>
+              <w:t>화장품 구매 실패 확률을 획기적으로 줄일 수 있습니다.</w:t>
             </w:r>
             <w:r>
               <w:rPr>
@@ -5569,7 +5556,6 @@
                 <w:rFonts w:ascii="나눔스퀘어" w:eastAsia="나눔스퀘어" w:hAnsi="나눔스퀘어" w:cs="Arial Unicode MS"/>
                 <w:b/>
               </w:rPr>
-              <w:lastRenderedPageBreak/>
               <w:t>필수 기능</w:t>
             </w:r>
           </w:p>
@@ -5880,7 +5866,26 @@
                 <w:bCs/>
                 <w:color w:val="000000" w:themeColor="text1"/>
               </w:rPr>
-              <w:t>[1순위-Core]</w:t>
+              <w:t>[</w:t>
+            </w:r>
+            <w:r>
+              <w:rPr>
+                <w:rFonts w:ascii="나눔스퀘어" w:eastAsia="나눔스퀘어" w:hAnsi="나눔스퀘어"/>
+                <w:b/>
+                <w:bCs/>
+                <w:color w:val="000000" w:themeColor="text1"/>
+                <w:lang w:val="en-US"/>
+              </w:rPr>
+              <w:t>2순위-Standard</w:t>
+            </w:r>
+            <w:r>
+              <w:rPr>
+                <w:rFonts w:ascii="나눔스퀘어" w:eastAsia="나눔스퀘어" w:hAnsi="나눔스퀘어"/>
+                <w:b/>
+                <w:bCs/>
+                <w:color w:val="000000" w:themeColor="text1"/>
+              </w:rPr>
+              <w:t>]</w:t>
             </w:r>
           </w:p>
           <w:p>
@@ -6328,7 +6333,6 @@
                 <w:color w:val="000000" w:themeColor="text1"/>
                 <w:lang w:val="en-US"/>
               </w:rPr>
-              <w:lastRenderedPageBreak/>
               <w:t>상품 검색 기능</w:t>
             </w:r>
             <w:r>
@@ -6653,6 +6657,7 @@
                 <w:color w:val="000000" w:themeColor="text1"/>
                 <w:lang w:val="en-US"/>
               </w:rPr>
+              <w:lastRenderedPageBreak/>
               <w:t>회원 관리 (권한, 상태)</w:t>
             </w:r>
             <w:r>
@@ -6669,7 +6674,26 @@
                 <w:bCs/>
                 <w:color w:val="000000" w:themeColor="text1"/>
               </w:rPr>
-              <w:t>[1순위-Core]</w:t>
+              <w:t>[</w:t>
+            </w:r>
+            <w:r>
+              <w:rPr>
+                <w:rFonts w:ascii="나눔스퀘어" w:eastAsia="나눔스퀘어" w:hAnsi="나눔스퀘어"/>
+                <w:b/>
+                <w:bCs/>
+                <w:color w:val="000000" w:themeColor="text1"/>
+                <w:lang w:val="en-US"/>
+              </w:rPr>
+              <w:t>2순위-Standard</w:t>
+            </w:r>
+            <w:r>
+              <w:rPr>
+                <w:rFonts w:ascii="나눔스퀘어" w:eastAsia="나눔스퀘어" w:hAnsi="나눔스퀘어"/>
+                <w:b/>
+                <w:bCs/>
+                <w:color w:val="000000" w:themeColor="text1"/>
+              </w:rPr>
+              <w:t>]</w:t>
             </w:r>
           </w:p>
           <w:p>
@@ -6719,10 +6743,29 @@
               <w:rPr>
                 <w:rFonts w:ascii="나눔스퀘어" w:eastAsia="나눔스퀘어" w:hAnsi="나눔스퀘어"/>
                 <w:b/>
-                <w:color w:val="000000" w:themeColor="text1"/>
-                <w:lang w:val="en-US"/>
-              </w:rPr>
-              <w:t>[1순위-Core]</w:t>
+                <w:bCs/>
+                <w:color w:val="000000" w:themeColor="text1"/>
+              </w:rPr>
+              <w:t>[</w:t>
+            </w:r>
+            <w:r>
+              <w:rPr>
+                <w:rFonts w:ascii="나눔스퀘어" w:eastAsia="나눔스퀘어" w:hAnsi="나눔스퀘어"/>
+                <w:b/>
+                <w:bCs/>
+                <w:color w:val="000000" w:themeColor="text1"/>
+                <w:lang w:val="en-US"/>
+              </w:rPr>
+              <w:t>2순위-Standard</w:t>
+            </w:r>
+            <w:r>
+              <w:rPr>
+                <w:rFonts w:ascii="나눔스퀘어" w:eastAsia="나눔스퀘어" w:hAnsi="나눔스퀘어"/>
+                <w:b/>
+                <w:bCs/>
+                <w:color w:val="000000" w:themeColor="text1"/>
+              </w:rPr>
+              <w:t>]</w:t>
             </w:r>
           </w:p>
           <w:p>
@@ -7201,7 +7244,6 @@
                 <w:color w:val="000000" w:themeColor="text1"/>
                 <w:lang w:val="en-US"/>
               </w:rPr>
-              <w:lastRenderedPageBreak/>
               <w:t>사진/영상 첨부 기능</w:t>
             </w:r>
             <w:r>
@@ -7605,6 +7647,7 @@
                 <w:color w:val="000000" w:themeColor="text1"/>
                 <w:lang w:val="en-US"/>
               </w:rPr>
+              <w:lastRenderedPageBreak/>
               <w:t>커뮤니티/참여 유도 기능</w:t>
             </w:r>
             <w:r>
@@ -8419,6 +8462,15 @@
               </w:rPr>
               <w:t xml:space="preserve">: </w:t>
             </w:r>
+            <w:r>
+              <w:rPr>
+                <w:rFonts w:ascii="나눔스퀘어" w:eastAsia="나눔스퀘어" w:hAnsi="나눔스퀘어" w:hint="eastAsia"/>
+                <w:b/>
+                <w:bCs/>
+                <w:lang w:val="en-US"/>
+              </w:rPr>
+              <w:t>(</w:t>
+            </w:r>
             <w:proofErr w:type="spellStart"/>
             <w:r>
               <w:rPr>
@@ -8471,7 +8523,15 @@
                 <w:b/>
                 <w:bCs/>
               </w:rPr>
-              <w:t xml:space="preserve">: </w:t>
+              <w:t>등 활용)</w:t>
+            </w:r>
+            <w:r>
+              <w:rPr>
+                <w:rFonts w:ascii="나눔스퀘어" w:eastAsia="나눔스퀘어" w:hAnsi="나눔스퀘어" w:hint="eastAsia"/>
+                <w:b/>
+                <w:bCs/>
+              </w:rPr>
+              <w:t xml:space="preserve"> </w:t>
             </w:r>
           </w:p>
           <w:p>
@@ -11046,6 +11106,155 @@
     </w:lvl>
   </w:abstractNum>
   <w:abstractNum w:abstractNumId="2" w15:restartNumberingAfterBreak="0">
+    <w:nsid w:val="076E2A02"/>
+    <w:multiLevelType w:val="multilevel"/>
+    <w:tmpl w:val="71646246"/>
+    <w:lvl w:ilvl="0">
+      <w:start w:val="1"/>
+      <w:numFmt w:val="bullet"/>
+      <w:lvlText w:val=""/>
+      <w:lvlJc w:val="left"/>
+      <w:pPr>
+        <w:tabs>
+          <w:tab w:val="num" w:pos="720"/>
+        </w:tabs>
+        <w:ind w:left="720" w:hanging="360"/>
+      </w:pPr>
+      <w:rPr>
+        <w:rFonts w:ascii="Symbol" w:hAnsi="Symbol" w:hint="default"/>
+        <w:sz w:val="20"/>
+      </w:rPr>
+    </w:lvl>
+    <w:lvl w:ilvl="1" w:tentative="1">
+      <w:start w:val="1"/>
+      <w:numFmt w:val="bullet"/>
+      <w:lvlText w:val="o"/>
+      <w:lvlJc w:val="left"/>
+      <w:pPr>
+        <w:tabs>
+          <w:tab w:val="num" w:pos="1440"/>
+        </w:tabs>
+        <w:ind w:left="1440" w:hanging="360"/>
+      </w:pPr>
+      <w:rPr>
+        <w:rFonts w:ascii="Courier New" w:hAnsi="Courier New" w:hint="default"/>
+        <w:sz w:val="20"/>
+      </w:rPr>
+    </w:lvl>
+    <w:lvl w:ilvl="2" w:tentative="1">
+      <w:start w:val="1"/>
+      <w:numFmt w:val="bullet"/>
+      <w:lvlText w:val=""/>
+      <w:lvlJc w:val="left"/>
+      <w:pPr>
+        <w:tabs>
+          <w:tab w:val="num" w:pos="2160"/>
+        </w:tabs>
+        <w:ind w:left="2160" w:hanging="360"/>
+      </w:pPr>
+      <w:rPr>
+        <w:rFonts w:ascii="Wingdings" w:hAnsi="Wingdings" w:hint="default"/>
+        <w:sz w:val="20"/>
+      </w:rPr>
+    </w:lvl>
+    <w:lvl w:ilvl="3" w:tentative="1">
+      <w:start w:val="1"/>
+      <w:numFmt w:val="bullet"/>
+      <w:lvlText w:val=""/>
+      <w:lvlJc w:val="left"/>
+      <w:pPr>
+        <w:tabs>
+          <w:tab w:val="num" w:pos="2880"/>
+        </w:tabs>
+        <w:ind w:left="2880" w:hanging="360"/>
+      </w:pPr>
+      <w:rPr>
+        <w:rFonts w:ascii="Wingdings" w:hAnsi="Wingdings" w:hint="default"/>
+        <w:sz w:val="20"/>
+      </w:rPr>
+    </w:lvl>
+    <w:lvl w:ilvl="4" w:tentative="1">
+      <w:start w:val="1"/>
+      <w:numFmt w:val="bullet"/>
+      <w:lvlText w:val=""/>
+      <w:lvlJc w:val="left"/>
+      <w:pPr>
+        <w:tabs>
+          <w:tab w:val="num" w:pos="3600"/>
+        </w:tabs>
+        <w:ind w:left="3600" w:hanging="360"/>
+      </w:pPr>
+      <w:rPr>
+        <w:rFonts w:ascii="Wingdings" w:hAnsi="Wingdings" w:hint="default"/>
+        <w:sz w:val="20"/>
+      </w:rPr>
+    </w:lvl>
+    <w:lvl w:ilvl="5" w:tentative="1">
+      <w:start w:val="1"/>
+      <w:numFmt w:val="bullet"/>
+      <w:lvlText w:val=""/>
+      <w:lvlJc w:val="left"/>
+      <w:pPr>
+        <w:tabs>
+          <w:tab w:val="num" w:pos="4320"/>
+        </w:tabs>
+        <w:ind w:left="4320" w:hanging="360"/>
+      </w:pPr>
+      <w:rPr>
+        <w:rFonts w:ascii="Wingdings" w:hAnsi="Wingdings" w:hint="default"/>
+        <w:sz w:val="20"/>
+      </w:rPr>
+    </w:lvl>
+    <w:lvl w:ilvl="6" w:tentative="1">
+      <w:start w:val="1"/>
+      <w:numFmt w:val="bullet"/>
+      <w:lvlText w:val=""/>
+      <w:lvlJc w:val="left"/>
+      <w:pPr>
+        <w:tabs>
+          <w:tab w:val="num" w:pos="5040"/>
+        </w:tabs>
+        <w:ind w:left="5040" w:hanging="360"/>
+      </w:pPr>
+      <w:rPr>
+        <w:rFonts w:ascii="Wingdings" w:hAnsi="Wingdings" w:hint="default"/>
+        <w:sz w:val="20"/>
+      </w:rPr>
+    </w:lvl>
+    <w:lvl w:ilvl="7" w:tentative="1">
+      <w:start w:val="1"/>
+      <w:numFmt w:val="bullet"/>
+      <w:lvlText w:val=""/>
+      <w:lvlJc w:val="left"/>
+      <w:pPr>
+        <w:tabs>
+          <w:tab w:val="num" w:pos="5760"/>
+        </w:tabs>
+        <w:ind w:left="5760" w:hanging="360"/>
+      </w:pPr>
+      <w:rPr>
+        <w:rFonts w:ascii="Wingdings" w:hAnsi="Wingdings" w:hint="default"/>
+        <w:sz w:val="20"/>
+      </w:rPr>
+    </w:lvl>
+    <w:lvl w:ilvl="8" w:tentative="1">
+      <w:start w:val="1"/>
+      <w:numFmt w:val="bullet"/>
+      <w:lvlText w:val=""/>
+      <w:lvlJc w:val="left"/>
+      <w:pPr>
+        <w:tabs>
+          <w:tab w:val="num" w:pos="6480"/>
+        </w:tabs>
+        <w:ind w:left="6480" w:hanging="360"/>
+      </w:pPr>
+      <w:rPr>
+        <w:rFonts w:ascii="Wingdings" w:hAnsi="Wingdings" w:hint="default"/>
+        <w:sz w:val="20"/>
+      </w:rPr>
+    </w:lvl>
+  </w:abstractNum>
+  <w:abstractNum w:abstractNumId="3" w15:restartNumberingAfterBreak="0">
     <w:nsid w:val="09F23E36"/>
     <w:multiLevelType w:val="multilevel"/>
     <w:tmpl w:val="B02E7CDA"/>
@@ -11194,7 +11403,7 @@
       </w:rPr>
     </w:lvl>
   </w:abstractNum>
-  <w:abstractNum w:abstractNumId="3" w15:restartNumberingAfterBreak="0">
+  <w:abstractNum w:abstractNumId="4" w15:restartNumberingAfterBreak="0">
     <w:nsid w:val="0A017D7C"/>
     <w:multiLevelType w:val="multilevel"/>
     <w:tmpl w:val="8B1E72E2"/>
@@ -11343,7 +11552,7 @@
       </w:rPr>
     </w:lvl>
   </w:abstractNum>
-  <w:abstractNum w:abstractNumId="4" w15:restartNumberingAfterBreak="0">
+  <w:abstractNum w:abstractNumId="5" w15:restartNumberingAfterBreak="0">
     <w:nsid w:val="0C03102E"/>
     <w:multiLevelType w:val="multilevel"/>
     <w:tmpl w:val="B33EE1E6"/>
@@ -11492,7 +11701,7 @@
       </w:rPr>
     </w:lvl>
   </w:abstractNum>
-  <w:abstractNum w:abstractNumId="5" w15:restartNumberingAfterBreak="0">
+  <w:abstractNum w:abstractNumId="6" w15:restartNumberingAfterBreak="0">
     <w:nsid w:val="0D064544"/>
     <w:multiLevelType w:val="multilevel"/>
     <w:tmpl w:val="EAA67DB6"/>
@@ -11641,7 +11850,7 @@
       </w:rPr>
     </w:lvl>
   </w:abstractNum>
-  <w:abstractNum w:abstractNumId="6" w15:restartNumberingAfterBreak="0">
+  <w:abstractNum w:abstractNumId="7" w15:restartNumberingAfterBreak="0">
     <w:nsid w:val="17747004"/>
     <w:multiLevelType w:val="multilevel"/>
     <w:tmpl w:val="3F3E923C"/>
@@ -11790,7 +11999,7 @@
       </w:rPr>
     </w:lvl>
   </w:abstractNum>
-  <w:abstractNum w:abstractNumId="7" w15:restartNumberingAfterBreak="0">
+  <w:abstractNum w:abstractNumId="8" w15:restartNumberingAfterBreak="0">
     <w:nsid w:val="18B755B0"/>
     <w:multiLevelType w:val="hybridMultilevel"/>
     <w:tmpl w:val="9968D252"/>
@@ -11879,7 +12088,7 @@
       </w:pPr>
     </w:lvl>
   </w:abstractNum>
-  <w:abstractNum w:abstractNumId="8" w15:restartNumberingAfterBreak="0">
+  <w:abstractNum w:abstractNumId="9" w15:restartNumberingAfterBreak="0">
     <w:nsid w:val="1A737632"/>
     <w:multiLevelType w:val="multilevel"/>
     <w:tmpl w:val="3F86509C"/>
@@ -12028,7 +12237,7 @@
       </w:rPr>
     </w:lvl>
   </w:abstractNum>
-  <w:abstractNum w:abstractNumId="9" w15:restartNumberingAfterBreak="0">
+  <w:abstractNum w:abstractNumId="10" w15:restartNumberingAfterBreak="0">
     <w:nsid w:val="209821FF"/>
     <w:multiLevelType w:val="multilevel"/>
     <w:tmpl w:val="F244BDAC"/>
@@ -12177,7 +12386,7 @@
       </w:rPr>
     </w:lvl>
   </w:abstractNum>
-  <w:abstractNum w:abstractNumId="10" w15:restartNumberingAfterBreak="0">
+  <w:abstractNum w:abstractNumId="11" w15:restartNumberingAfterBreak="0">
     <w:nsid w:val="20AC1E67"/>
     <w:multiLevelType w:val="multilevel"/>
     <w:tmpl w:val="2B4445E4"/>
@@ -12326,7 +12535,7 @@
       </w:rPr>
     </w:lvl>
   </w:abstractNum>
-  <w:abstractNum w:abstractNumId="11" w15:restartNumberingAfterBreak="0">
+  <w:abstractNum w:abstractNumId="12" w15:restartNumberingAfterBreak="0">
     <w:nsid w:val="21AD32F8"/>
     <w:multiLevelType w:val="multilevel"/>
     <w:tmpl w:val="46EE9C18"/>
@@ -12475,7 +12684,156 @@
       </w:rPr>
     </w:lvl>
   </w:abstractNum>
-  <w:abstractNum w:abstractNumId="12" w15:restartNumberingAfterBreak="0">
+  <w:abstractNum w:abstractNumId="13" w15:restartNumberingAfterBreak="0">
+    <w:nsid w:val="24503EFD"/>
+    <w:multiLevelType w:val="multilevel"/>
+    <w:tmpl w:val="45F2CFEA"/>
+    <w:lvl w:ilvl="0">
+      <w:start w:val="1"/>
+      <w:numFmt w:val="bullet"/>
+      <w:lvlText w:val=""/>
+      <w:lvlJc w:val="left"/>
+      <w:pPr>
+        <w:tabs>
+          <w:tab w:val="num" w:pos="720"/>
+        </w:tabs>
+        <w:ind w:left="720" w:hanging="360"/>
+      </w:pPr>
+      <w:rPr>
+        <w:rFonts w:ascii="Symbol" w:hAnsi="Symbol" w:hint="default"/>
+        <w:sz w:val="20"/>
+      </w:rPr>
+    </w:lvl>
+    <w:lvl w:ilvl="1" w:tentative="1">
+      <w:start w:val="1"/>
+      <w:numFmt w:val="bullet"/>
+      <w:lvlText w:val="o"/>
+      <w:lvlJc w:val="left"/>
+      <w:pPr>
+        <w:tabs>
+          <w:tab w:val="num" w:pos="1440"/>
+        </w:tabs>
+        <w:ind w:left="1440" w:hanging="360"/>
+      </w:pPr>
+      <w:rPr>
+        <w:rFonts w:ascii="Courier New" w:hAnsi="Courier New" w:hint="default"/>
+        <w:sz w:val="20"/>
+      </w:rPr>
+    </w:lvl>
+    <w:lvl w:ilvl="2" w:tentative="1">
+      <w:start w:val="1"/>
+      <w:numFmt w:val="bullet"/>
+      <w:lvlText w:val=""/>
+      <w:lvlJc w:val="left"/>
+      <w:pPr>
+        <w:tabs>
+          <w:tab w:val="num" w:pos="2160"/>
+        </w:tabs>
+        <w:ind w:left="2160" w:hanging="360"/>
+      </w:pPr>
+      <w:rPr>
+        <w:rFonts w:ascii="Wingdings" w:hAnsi="Wingdings" w:hint="default"/>
+        <w:sz w:val="20"/>
+      </w:rPr>
+    </w:lvl>
+    <w:lvl w:ilvl="3" w:tentative="1">
+      <w:start w:val="1"/>
+      <w:numFmt w:val="bullet"/>
+      <w:lvlText w:val=""/>
+      <w:lvlJc w:val="left"/>
+      <w:pPr>
+        <w:tabs>
+          <w:tab w:val="num" w:pos="2880"/>
+        </w:tabs>
+        <w:ind w:left="2880" w:hanging="360"/>
+      </w:pPr>
+      <w:rPr>
+        <w:rFonts w:ascii="Wingdings" w:hAnsi="Wingdings" w:hint="default"/>
+        <w:sz w:val="20"/>
+      </w:rPr>
+    </w:lvl>
+    <w:lvl w:ilvl="4" w:tentative="1">
+      <w:start w:val="1"/>
+      <w:numFmt w:val="bullet"/>
+      <w:lvlText w:val=""/>
+      <w:lvlJc w:val="left"/>
+      <w:pPr>
+        <w:tabs>
+          <w:tab w:val="num" w:pos="3600"/>
+        </w:tabs>
+        <w:ind w:left="3600" w:hanging="360"/>
+      </w:pPr>
+      <w:rPr>
+        <w:rFonts w:ascii="Wingdings" w:hAnsi="Wingdings" w:hint="default"/>
+        <w:sz w:val="20"/>
+      </w:rPr>
+    </w:lvl>
+    <w:lvl w:ilvl="5" w:tentative="1">
+      <w:start w:val="1"/>
+      <w:numFmt w:val="bullet"/>
+      <w:lvlText w:val=""/>
+      <w:lvlJc w:val="left"/>
+      <w:pPr>
+        <w:tabs>
+          <w:tab w:val="num" w:pos="4320"/>
+        </w:tabs>
+        <w:ind w:left="4320" w:hanging="360"/>
+      </w:pPr>
+      <w:rPr>
+        <w:rFonts w:ascii="Wingdings" w:hAnsi="Wingdings" w:hint="default"/>
+        <w:sz w:val="20"/>
+      </w:rPr>
+    </w:lvl>
+    <w:lvl w:ilvl="6" w:tentative="1">
+      <w:start w:val="1"/>
+      <w:numFmt w:val="bullet"/>
+      <w:lvlText w:val=""/>
+      <w:lvlJc w:val="left"/>
+      <w:pPr>
+        <w:tabs>
+          <w:tab w:val="num" w:pos="5040"/>
+        </w:tabs>
+        <w:ind w:left="5040" w:hanging="360"/>
+      </w:pPr>
+      <w:rPr>
+        <w:rFonts w:ascii="Wingdings" w:hAnsi="Wingdings" w:hint="default"/>
+        <w:sz w:val="20"/>
+      </w:rPr>
+    </w:lvl>
+    <w:lvl w:ilvl="7" w:tentative="1">
+      <w:start w:val="1"/>
+      <w:numFmt w:val="bullet"/>
+      <w:lvlText w:val=""/>
+      <w:lvlJc w:val="left"/>
+      <w:pPr>
+        <w:tabs>
+          <w:tab w:val="num" w:pos="5760"/>
+        </w:tabs>
+        <w:ind w:left="5760" w:hanging="360"/>
+      </w:pPr>
+      <w:rPr>
+        <w:rFonts w:ascii="Wingdings" w:hAnsi="Wingdings" w:hint="default"/>
+        <w:sz w:val="20"/>
+      </w:rPr>
+    </w:lvl>
+    <w:lvl w:ilvl="8" w:tentative="1">
+      <w:start w:val="1"/>
+      <w:numFmt w:val="bullet"/>
+      <w:lvlText w:val=""/>
+      <w:lvlJc w:val="left"/>
+      <w:pPr>
+        <w:tabs>
+          <w:tab w:val="num" w:pos="6480"/>
+        </w:tabs>
+        <w:ind w:left="6480" w:hanging="360"/>
+      </w:pPr>
+      <w:rPr>
+        <w:rFonts w:ascii="Wingdings" w:hAnsi="Wingdings" w:hint="default"/>
+        <w:sz w:val="20"/>
+      </w:rPr>
+    </w:lvl>
+  </w:abstractNum>
+  <w:abstractNum w:abstractNumId="14" w15:restartNumberingAfterBreak="0">
     <w:nsid w:val="25C07957"/>
     <w:multiLevelType w:val="multilevel"/>
     <w:tmpl w:val="45FEB08A"/>
@@ -12624,7 +12982,7 @@
       </w:rPr>
     </w:lvl>
   </w:abstractNum>
-  <w:abstractNum w:abstractNumId="13" w15:restartNumberingAfterBreak="0">
+  <w:abstractNum w:abstractNumId="15" w15:restartNumberingAfterBreak="0">
     <w:nsid w:val="289B032C"/>
     <w:multiLevelType w:val="multilevel"/>
     <w:tmpl w:val="DBE21554"/>
@@ -12773,7 +13131,7 @@
       </w:rPr>
     </w:lvl>
   </w:abstractNum>
-  <w:abstractNum w:abstractNumId="14" w15:restartNumberingAfterBreak="0">
+  <w:abstractNum w:abstractNumId="16" w15:restartNumberingAfterBreak="0">
     <w:nsid w:val="28F16563"/>
     <w:multiLevelType w:val="multilevel"/>
     <w:tmpl w:val="B894957A"/>
@@ -12922,7 +13280,7 @@
       </w:rPr>
     </w:lvl>
   </w:abstractNum>
-  <w:abstractNum w:abstractNumId="15" w15:restartNumberingAfterBreak="0">
+  <w:abstractNum w:abstractNumId="17" w15:restartNumberingAfterBreak="0">
     <w:nsid w:val="2A484082"/>
     <w:multiLevelType w:val="multilevel"/>
     <w:tmpl w:val="009CD614"/>
@@ -13071,7 +13429,7 @@
       </w:rPr>
     </w:lvl>
   </w:abstractNum>
-  <w:abstractNum w:abstractNumId="16" w15:restartNumberingAfterBreak="0">
+  <w:abstractNum w:abstractNumId="18" w15:restartNumberingAfterBreak="0">
     <w:nsid w:val="31036B70"/>
     <w:multiLevelType w:val="multilevel"/>
     <w:tmpl w:val="EA80CF24"/>
@@ -13220,7 +13578,7 @@
       </w:rPr>
     </w:lvl>
   </w:abstractNum>
-  <w:abstractNum w:abstractNumId="17" w15:restartNumberingAfterBreak="0">
+  <w:abstractNum w:abstractNumId="19" w15:restartNumberingAfterBreak="0">
     <w:nsid w:val="332C5C74"/>
     <w:multiLevelType w:val="multilevel"/>
     <w:tmpl w:val="31980BA0"/>
@@ -13256,7 +13614,7 @@
         <w:sz w:val="20"/>
       </w:rPr>
     </w:lvl>
-    <w:lvl w:ilvl="2" w:tentative="1">
+    <w:lvl w:ilvl="2">
       <w:start w:val="1"/>
       <w:numFmt w:val="bullet"/>
       <w:lvlText w:val=""/>
@@ -13369,7 +13727,7 @@
       </w:rPr>
     </w:lvl>
   </w:abstractNum>
-  <w:abstractNum w:abstractNumId="18" w15:restartNumberingAfterBreak="0">
+  <w:abstractNum w:abstractNumId="20" w15:restartNumberingAfterBreak="0">
     <w:nsid w:val="348D4568"/>
     <w:multiLevelType w:val="multilevel"/>
     <w:tmpl w:val="E7A09256"/>
@@ -13518,7 +13876,7 @@
       </w:rPr>
     </w:lvl>
   </w:abstractNum>
-  <w:abstractNum w:abstractNumId="19" w15:restartNumberingAfterBreak="0">
+  <w:abstractNum w:abstractNumId="21" w15:restartNumberingAfterBreak="0">
     <w:nsid w:val="376E4109"/>
     <w:multiLevelType w:val="multilevel"/>
     <w:tmpl w:val="94088F3C"/>
@@ -13667,7 +14025,7 @@
       </w:rPr>
     </w:lvl>
   </w:abstractNum>
-  <w:abstractNum w:abstractNumId="20" w15:restartNumberingAfterBreak="0">
+  <w:abstractNum w:abstractNumId="22" w15:restartNumberingAfterBreak="0">
     <w:nsid w:val="387E68E6"/>
     <w:multiLevelType w:val="multilevel"/>
     <w:tmpl w:val="FEC8D044"/>
@@ -13816,7 +14174,156 @@
       </w:rPr>
     </w:lvl>
   </w:abstractNum>
-  <w:abstractNum w:abstractNumId="21" w15:restartNumberingAfterBreak="0">
+  <w:abstractNum w:abstractNumId="23" w15:restartNumberingAfterBreak="0">
+    <w:nsid w:val="3D0B1DC5"/>
+    <w:multiLevelType w:val="multilevel"/>
+    <w:tmpl w:val="A190BFFE"/>
+    <w:lvl w:ilvl="0">
+      <w:start w:val="1"/>
+      <w:numFmt w:val="bullet"/>
+      <w:lvlText w:val=""/>
+      <w:lvlJc w:val="left"/>
+      <w:pPr>
+        <w:tabs>
+          <w:tab w:val="num" w:pos="720"/>
+        </w:tabs>
+        <w:ind w:left="720" w:hanging="360"/>
+      </w:pPr>
+      <w:rPr>
+        <w:rFonts w:ascii="Symbol" w:hAnsi="Symbol" w:hint="default"/>
+        <w:sz w:val="20"/>
+      </w:rPr>
+    </w:lvl>
+    <w:lvl w:ilvl="1" w:tentative="1">
+      <w:start w:val="1"/>
+      <w:numFmt w:val="bullet"/>
+      <w:lvlText w:val="o"/>
+      <w:lvlJc w:val="left"/>
+      <w:pPr>
+        <w:tabs>
+          <w:tab w:val="num" w:pos="1440"/>
+        </w:tabs>
+        <w:ind w:left="1440" w:hanging="360"/>
+      </w:pPr>
+      <w:rPr>
+        <w:rFonts w:ascii="Courier New" w:hAnsi="Courier New" w:hint="default"/>
+        <w:sz w:val="20"/>
+      </w:rPr>
+    </w:lvl>
+    <w:lvl w:ilvl="2" w:tentative="1">
+      <w:start w:val="1"/>
+      <w:numFmt w:val="bullet"/>
+      <w:lvlText w:val=""/>
+      <w:lvlJc w:val="left"/>
+      <w:pPr>
+        <w:tabs>
+          <w:tab w:val="num" w:pos="2160"/>
+        </w:tabs>
+        <w:ind w:left="2160" w:hanging="360"/>
+      </w:pPr>
+      <w:rPr>
+        <w:rFonts w:ascii="Wingdings" w:hAnsi="Wingdings" w:hint="default"/>
+        <w:sz w:val="20"/>
+      </w:rPr>
+    </w:lvl>
+    <w:lvl w:ilvl="3" w:tentative="1">
+      <w:start w:val="1"/>
+      <w:numFmt w:val="bullet"/>
+      <w:lvlText w:val=""/>
+      <w:lvlJc w:val="left"/>
+      <w:pPr>
+        <w:tabs>
+          <w:tab w:val="num" w:pos="2880"/>
+        </w:tabs>
+        <w:ind w:left="2880" w:hanging="360"/>
+      </w:pPr>
+      <w:rPr>
+        <w:rFonts w:ascii="Wingdings" w:hAnsi="Wingdings" w:hint="default"/>
+        <w:sz w:val="20"/>
+      </w:rPr>
+    </w:lvl>
+    <w:lvl w:ilvl="4" w:tentative="1">
+      <w:start w:val="1"/>
+      <w:numFmt w:val="bullet"/>
+      <w:lvlText w:val=""/>
+      <w:lvlJc w:val="left"/>
+      <w:pPr>
+        <w:tabs>
+          <w:tab w:val="num" w:pos="3600"/>
+        </w:tabs>
+        <w:ind w:left="3600" w:hanging="360"/>
+      </w:pPr>
+      <w:rPr>
+        <w:rFonts w:ascii="Wingdings" w:hAnsi="Wingdings" w:hint="default"/>
+        <w:sz w:val="20"/>
+      </w:rPr>
+    </w:lvl>
+    <w:lvl w:ilvl="5" w:tentative="1">
+      <w:start w:val="1"/>
+      <w:numFmt w:val="bullet"/>
+      <w:lvlText w:val=""/>
+      <w:lvlJc w:val="left"/>
+      <w:pPr>
+        <w:tabs>
+          <w:tab w:val="num" w:pos="4320"/>
+        </w:tabs>
+        <w:ind w:left="4320" w:hanging="360"/>
+      </w:pPr>
+      <w:rPr>
+        <w:rFonts w:ascii="Wingdings" w:hAnsi="Wingdings" w:hint="default"/>
+        <w:sz w:val="20"/>
+      </w:rPr>
+    </w:lvl>
+    <w:lvl w:ilvl="6" w:tentative="1">
+      <w:start w:val="1"/>
+      <w:numFmt w:val="bullet"/>
+      <w:lvlText w:val=""/>
+      <w:lvlJc w:val="left"/>
+      <w:pPr>
+        <w:tabs>
+          <w:tab w:val="num" w:pos="5040"/>
+        </w:tabs>
+        <w:ind w:left="5040" w:hanging="360"/>
+      </w:pPr>
+      <w:rPr>
+        <w:rFonts w:ascii="Wingdings" w:hAnsi="Wingdings" w:hint="default"/>
+        <w:sz w:val="20"/>
+      </w:rPr>
+    </w:lvl>
+    <w:lvl w:ilvl="7" w:tentative="1">
+      <w:start w:val="1"/>
+      <w:numFmt w:val="bullet"/>
+      <w:lvlText w:val=""/>
+      <w:lvlJc w:val="left"/>
+      <w:pPr>
+        <w:tabs>
+          <w:tab w:val="num" w:pos="5760"/>
+        </w:tabs>
+        <w:ind w:left="5760" w:hanging="360"/>
+      </w:pPr>
+      <w:rPr>
+        <w:rFonts w:ascii="Wingdings" w:hAnsi="Wingdings" w:hint="default"/>
+        <w:sz w:val="20"/>
+      </w:rPr>
+    </w:lvl>
+    <w:lvl w:ilvl="8" w:tentative="1">
+      <w:start w:val="1"/>
+      <w:numFmt w:val="bullet"/>
+      <w:lvlText w:val=""/>
+      <w:lvlJc w:val="left"/>
+      <w:pPr>
+        <w:tabs>
+          <w:tab w:val="num" w:pos="6480"/>
+        </w:tabs>
+        <w:ind w:left="6480" w:hanging="360"/>
+      </w:pPr>
+      <w:rPr>
+        <w:rFonts w:ascii="Wingdings" w:hAnsi="Wingdings" w:hint="default"/>
+        <w:sz w:val="20"/>
+      </w:rPr>
+    </w:lvl>
+  </w:abstractNum>
+  <w:abstractNum w:abstractNumId="24" w15:restartNumberingAfterBreak="0">
     <w:nsid w:val="3FF277C9"/>
     <w:multiLevelType w:val="multilevel"/>
     <w:tmpl w:val="6C906968"/>
@@ -13965,7 +14472,7 @@
       </w:rPr>
     </w:lvl>
   </w:abstractNum>
-  <w:abstractNum w:abstractNumId="22" w15:restartNumberingAfterBreak="0">
+  <w:abstractNum w:abstractNumId="25" w15:restartNumberingAfterBreak="0">
     <w:nsid w:val="41FA5CF2"/>
     <w:multiLevelType w:val="multilevel"/>
     <w:tmpl w:val="F2BE2BAA"/>
@@ -14114,7 +14621,7 @@
       </w:rPr>
     </w:lvl>
   </w:abstractNum>
-  <w:abstractNum w:abstractNumId="23" w15:restartNumberingAfterBreak="0">
+  <w:abstractNum w:abstractNumId="26" w15:restartNumberingAfterBreak="0">
     <w:nsid w:val="420E4C32"/>
     <w:multiLevelType w:val="multilevel"/>
     <w:tmpl w:val="BD54EF82"/>
@@ -14263,7 +14770,7 @@
       </w:rPr>
     </w:lvl>
   </w:abstractNum>
-  <w:abstractNum w:abstractNumId="24" w15:restartNumberingAfterBreak="0">
+  <w:abstractNum w:abstractNumId="27" w15:restartNumberingAfterBreak="0">
     <w:nsid w:val="44C1558E"/>
     <w:multiLevelType w:val="multilevel"/>
     <w:tmpl w:val="D688AC3C"/>
@@ -14299,7 +14806,7 @@
         <w:sz w:val="20"/>
       </w:rPr>
     </w:lvl>
-    <w:lvl w:ilvl="2" w:tentative="1">
+    <w:lvl w:ilvl="2">
       <w:start w:val="1"/>
       <w:numFmt w:val="bullet"/>
       <w:lvlText w:val=""/>
@@ -14412,7 +14919,7 @@
       </w:rPr>
     </w:lvl>
   </w:abstractNum>
-  <w:abstractNum w:abstractNumId="25" w15:restartNumberingAfterBreak="0">
+  <w:abstractNum w:abstractNumId="28" w15:restartNumberingAfterBreak="0">
     <w:nsid w:val="45115C6B"/>
     <w:multiLevelType w:val="multilevel"/>
     <w:tmpl w:val="45FEB08A"/>
@@ -14561,7 +15068,7 @@
       </w:rPr>
     </w:lvl>
   </w:abstractNum>
-  <w:abstractNum w:abstractNumId="26" w15:restartNumberingAfterBreak="0">
+  <w:abstractNum w:abstractNumId="29" w15:restartNumberingAfterBreak="0">
     <w:nsid w:val="47F66B69"/>
     <w:multiLevelType w:val="multilevel"/>
     <w:tmpl w:val="CE30A118"/>
@@ -14710,7 +15217,7 @@
       </w:rPr>
     </w:lvl>
   </w:abstractNum>
-  <w:abstractNum w:abstractNumId="27" w15:restartNumberingAfterBreak="0">
+  <w:abstractNum w:abstractNumId="30" w15:restartNumberingAfterBreak="0">
     <w:nsid w:val="48287766"/>
     <w:multiLevelType w:val="multilevel"/>
     <w:tmpl w:val="A2784102"/>
@@ -14859,7 +15366,7 @@
       </w:rPr>
     </w:lvl>
   </w:abstractNum>
-  <w:abstractNum w:abstractNumId="28" w15:restartNumberingAfterBreak="0">
+  <w:abstractNum w:abstractNumId="31" w15:restartNumberingAfterBreak="0">
     <w:nsid w:val="4D130A1B"/>
     <w:multiLevelType w:val="hybridMultilevel"/>
     <w:tmpl w:val="CD7EDA12"/>
@@ -14974,7 +15481,7 @@
       </w:rPr>
     </w:lvl>
   </w:abstractNum>
-  <w:abstractNum w:abstractNumId="29" w15:restartNumberingAfterBreak="0">
+  <w:abstractNum w:abstractNumId="32" w15:restartNumberingAfterBreak="0">
     <w:nsid w:val="4EBD79EB"/>
     <w:multiLevelType w:val="multilevel"/>
     <w:tmpl w:val="FA4263B6"/>
@@ -15123,7 +15630,7 @@
       </w:rPr>
     </w:lvl>
   </w:abstractNum>
-  <w:abstractNum w:abstractNumId="30" w15:restartNumberingAfterBreak="0">
+  <w:abstractNum w:abstractNumId="33" w15:restartNumberingAfterBreak="0">
     <w:nsid w:val="51AE369B"/>
     <w:multiLevelType w:val="multilevel"/>
     <w:tmpl w:val="394A5B36"/>
@@ -15272,7 +15779,7 @@
       </w:rPr>
     </w:lvl>
   </w:abstractNum>
-  <w:abstractNum w:abstractNumId="31" w15:restartNumberingAfterBreak="0">
+  <w:abstractNum w:abstractNumId="34" w15:restartNumberingAfterBreak="0">
     <w:nsid w:val="5BCC6A0E"/>
     <w:multiLevelType w:val="multilevel"/>
     <w:tmpl w:val="AC0CD1A2"/>
@@ -15421,7 +15928,7 @@
       </w:rPr>
     </w:lvl>
   </w:abstractNum>
-  <w:abstractNum w:abstractNumId="32" w15:restartNumberingAfterBreak="0">
+  <w:abstractNum w:abstractNumId="35" w15:restartNumberingAfterBreak="0">
     <w:nsid w:val="5D2E035D"/>
     <w:multiLevelType w:val="multilevel"/>
     <w:tmpl w:val="74CE8F4C"/>
@@ -15570,7 +16077,7 @@
       </w:rPr>
     </w:lvl>
   </w:abstractNum>
-  <w:abstractNum w:abstractNumId="33" w15:restartNumberingAfterBreak="0">
+  <w:abstractNum w:abstractNumId="36" w15:restartNumberingAfterBreak="0">
     <w:nsid w:val="61E26968"/>
     <w:multiLevelType w:val="hybridMultilevel"/>
     <w:tmpl w:val="8CFE5DEE"/>
@@ -15685,7 +16192,7 @@
       </w:rPr>
     </w:lvl>
   </w:abstractNum>
-  <w:abstractNum w:abstractNumId="34" w15:restartNumberingAfterBreak="0">
+  <w:abstractNum w:abstractNumId="37" w15:restartNumberingAfterBreak="0">
     <w:nsid w:val="61F13321"/>
     <w:multiLevelType w:val="multilevel"/>
     <w:tmpl w:val="4F469C86"/>
@@ -15834,7 +16341,7 @@
       </w:rPr>
     </w:lvl>
   </w:abstractNum>
-  <w:abstractNum w:abstractNumId="35" w15:restartNumberingAfterBreak="0">
+  <w:abstractNum w:abstractNumId="38" w15:restartNumberingAfterBreak="0">
     <w:nsid w:val="63E33B8F"/>
     <w:multiLevelType w:val="multilevel"/>
     <w:tmpl w:val="1C846D02"/>
@@ -15983,7 +16490,7 @@
       </w:rPr>
     </w:lvl>
   </w:abstractNum>
-  <w:abstractNum w:abstractNumId="36" w15:restartNumberingAfterBreak="0">
+  <w:abstractNum w:abstractNumId="39" w15:restartNumberingAfterBreak="0">
     <w:nsid w:val="6ACB4BB5"/>
     <w:multiLevelType w:val="multilevel"/>
     <w:tmpl w:val="46243D8E"/>
@@ -16132,7 +16639,7 @@
       </w:rPr>
     </w:lvl>
   </w:abstractNum>
-  <w:abstractNum w:abstractNumId="37" w15:restartNumberingAfterBreak="0">
+  <w:abstractNum w:abstractNumId="40" w15:restartNumberingAfterBreak="0">
     <w:nsid w:val="6C38010E"/>
     <w:multiLevelType w:val="multilevel"/>
     <w:tmpl w:val="33140DBC"/>
@@ -16281,7 +16788,7 @@
       </w:rPr>
     </w:lvl>
   </w:abstractNum>
-  <w:abstractNum w:abstractNumId="38" w15:restartNumberingAfterBreak="0">
+  <w:abstractNum w:abstractNumId="41" w15:restartNumberingAfterBreak="0">
     <w:nsid w:val="6C775DC5"/>
     <w:multiLevelType w:val="multilevel"/>
     <w:tmpl w:val="124EC1BA"/>
@@ -16430,7 +16937,7 @@
       </w:rPr>
     </w:lvl>
   </w:abstractNum>
-  <w:abstractNum w:abstractNumId="39" w15:restartNumberingAfterBreak="0">
+  <w:abstractNum w:abstractNumId="42" w15:restartNumberingAfterBreak="0">
     <w:nsid w:val="6D872183"/>
     <w:multiLevelType w:val="multilevel"/>
     <w:tmpl w:val="BD6C833A"/>
@@ -16579,7 +17086,7 @@
       </w:rPr>
     </w:lvl>
   </w:abstractNum>
-  <w:abstractNum w:abstractNumId="40" w15:restartNumberingAfterBreak="0">
+  <w:abstractNum w:abstractNumId="43" w15:restartNumberingAfterBreak="0">
     <w:nsid w:val="6F531892"/>
     <w:multiLevelType w:val="multilevel"/>
     <w:tmpl w:val="9B385DDE"/>
@@ -16728,7 +17235,7 @@
       </w:rPr>
     </w:lvl>
   </w:abstractNum>
-  <w:abstractNum w:abstractNumId="41" w15:restartNumberingAfterBreak="0">
+  <w:abstractNum w:abstractNumId="44" w15:restartNumberingAfterBreak="0">
     <w:nsid w:val="6FB0114F"/>
     <w:multiLevelType w:val="multilevel"/>
     <w:tmpl w:val="69066DD4"/>
@@ -16877,7 +17384,7 @@
       </w:rPr>
     </w:lvl>
   </w:abstractNum>
-  <w:abstractNum w:abstractNumId="42" w15:restartNumberingAfterBreak="0">
+  <w:abstractNum w:abstractNumId="45" w15:restartNumberingAfterBreak="0">
     <w:nsid w:val="72282FD4"/>
     <w:multiLevelType w:val="multilevel"/>
     <w:tmpl w:val="4A586F2E"/>
@@ -17026,7 +17533,7 @@
       </w:rPr>
     </w:lvl>
   </w:abstractNum>
-  <w:abstractNum w:abstractNumId="43" w15:restartNumberingAfterBreak="0">
+  <w:abstractNum w:abstractNumId="46" w15:restartNumberingAfterBreak="0">
     <w:nsid w:val="72561CFF"/>
     <w:multiLevelType w:val="multilevel"/>
     <w:tmpl w:val="2CFE8E96"/>
@@ -17175,7 +17682,7 @@
       </w:rPr>
     </w:lvl>
   </w:abstractNum>
-  <w:abstractNum w:abstractNumId="44" w15:restartNumberingAfterBreak="0">
+  <w:abstractNum w:abstractNumId="47" w15:restartNumberingAfterBreak="0">
     <w:nsid w:val="734C0772"/>
     <w:multiLevelType w:val="multilevel"/>
     <w:tmpl w:val="B7BC4A30"/>
@@ -17324,7 +17831,7 @@
       </w:rPr>
     </w:lvl>
   </w:abstractNum>
-  <w:abstractNum w:abstractNumId="45" w15:restartNumberingAfterBreak="0">
+  <w:abstractNum w:abstractNumId="48" w15:restartNumberingAfterBreak="0">
     <w:nsid w:val="746057A1"/>
     <w:multiLevelType w:val="multilevel"/>
     <w:tmpl w:val="2DD23FA6"/>
@@ -17445,7 +17952,7 @@
       </w:pPr>
     </w:lvl>
   </w:abstractNum>
-  <w:abstractNum w:abstractNumId="46" w15:restartNumberingAfterBreak="0">
+  <w:abstractNum w:abstractNumId="49" w15:restartNumberingAfterBreak="0">
     <w:nsid w:val="7C7726B7"/>
     <w:multiLevelType w:val="multilevel"/>
     <w:tmpl w:val="E236B540"/>
@@ -17594,7 +18101,7 @@
       </w:rPr>
     </w:lvl>
   </w:abstractNum>
-  <w:abstractNum w:abstractNumId="47" w15:restartNumberingAfterBreak="0">
+  <w:abstractNum w:abstractNumId="50" w15:restartNumberingAfterBreak="0">
     <w:nsid w:val="7F844612"/>
     <w:multiLevelType w:val="multilevel"/>
     <w:tmpl w:val="D410EAAA"/>
@@ -17614,7 +18121,7 @@
         <w:sz w:val="20"/>
       </w:rPr>
     </w:lvl>
-    <w:lvl w:ilvl="1" w:tentative="1">
+    <w:lvl w:ilvl="1">
       <w:start w:val="1"/>
       <w:numFmt w:val="bullet"/>
       <w:lvlText w:val="o"/>
@@ -17744,148 +18251,157 @@
     </w:lvl>
   </w:abstractNum>
   <w:num w:numId="1" w16cid:durableId="1655909848">
-    <w:abstractNumId w:val="31"/>
+    <w:abstractNumId w:val="34"/>
   </w:num>
   <w:num w:numId="2" w16cid:durableId="1881242397">
-    <w:abstractNumId w:val="46"/>
+    <w:abstractNumId w:val="49"/>
   </w:num>
   <w:num w:numId="3" w16cid:durableId="1049457920">
-    <w:abstractNumId w:val="27"/>
+    <w:abstractNumId w:val="30"/>
   </w:num>
   <w:num w:numId="4" w16cid:durableId="2108839724">
-    <w:abstractNumId w:val="14"/>
+    <w:abstractNumId w:val="16"/>
   </w:num>
   <w:num w:numId="5" w16cid:durableId="546532162">
-    <w:abstractNumId w:val="5"/>
+    <w:abstractNumId w:val="6"/>
   </w:num>
   <w:num w:numId="6" w16cid:durableId="1565486130">
     <w:abstractNumId w:val="1"/>
   </w:num>
   <w:num w:numId="7" w16cid:durableId="143162163">
-    <w:abstractNumId w:val="23"/>
+    <w:abstractNumId w:val="26"/>
   </w:num>
   <w:num w:numId="8" w16cid:durableId="1304584177">
+    <w:abstractNumId w:val="36"/>
+  </w:num>
+  <w:num w:numId="9" w16cid:durableId="264462040">
+    <w:abstractNumId w:val="31"/>
+  </w:num>
+  <w:num w:numId="10" w16cid:durableId="497037713">
+    <w:abstractNumId w:val="3"/>
+  </w:num>
+  <w:num w:numId="11" w16cid:durableId="1565332936">
+    <w:abstractNumId w:val="42"/>
+  </w:num>
+  <w:num w:numId="12" w16cid:durableId="2054692489">
+    <w:abstractNumId w:val="39"/>
+  </w:num>
+  <w:num w:numId="13" w16cid:durableId="979724110">
+    <w:abstractNumId w:val="46"/>
+  </w:num>
+  <w:num w:numId="14" w16cid:durableId="4986322">
+    <w:abstractNumId w:val="35"/>
+  </w:num>
+  <w:num w:numId="15" w16cid:durableId="1058556108">
+    <w:abstractNumId w:val="25"/>
+  </w:num>
+  <w:num w:numId="16" w16cid:durableId="906764374">
+    <w:abstractNumId w:val="20"/>
+  </w:num>
+  <w:num w:numId="17" w16cid:durableId="634874453">
+    <w:abstractNumId w:val="22"/>
+  </w:num>
+  <w:num w:numId="18" w16cid:durableId="1719624126">
+    <w:abstractNumId w:val="9"/>
+  </w:num>
+  <w:num w:numId="19" w16cid:durableId="1731225681">
+    <w:abstractNumId w:val="4"/>
+  </w:num>
+  <w:num w:numId="20" w16cid:durableId="1816337180">
+    <w:abstractNumId w:val="45"/>
+  </w:num>
+  <w:num w:numId="21" w16cid:durableId="1888836464">
+    <w:abstractNumId w:val="5"/>
+  </w:num>
+  <w:num w:numId="22" w16cid:durableId="1528643622">
+    <w:abstractNumId w:val="15"/>
+  </w:num>
+  <w:num w:numId="23" w16cid:durableId="493305514">
+    <w:abstractNumId w:val="18"/>
+  </w:num>
+  <w:num w:numId="24" w16cid:durableId="1460611049">
     <w:abstractNumId w:val="33"/>
   </w:num>
-  <w:num w:numId="9" w16cid:durableId="264462040">
+  <w:num w:numId="25" w16cid:durableId="2105300097">
+    <w:abstractNumId w:val="44"/>
+  </w:num>
+  <w:num w:numId="26" w16cid:durableId="1505514992">
+    <w:abstractNumId w:val="32"/>
+  </w:num>
+  <w:num w:numId="27" w16cid:durableId="778376177">
+    <w:abstractNumId w:val="37"/>
+  </w:num>
+  <w:num w:numId="28" w16cid:durableId="594244006">
+    <w:abstractNumId w:val="24"/>
+  </w:num>
+  <w:num w:numId="29" w16cid:durableId="356807789">
+    <w:abstractNumId w:val="50"/>
+  </w:num>
+  <w:num w:numId="30" w16cid:durableId="1443451005">
+    <w:abstractNumId w:val="47"/>
+  </w:num>
+  <w:num w:numId="31" w16cid:durableId="688410888">
+    <w:abstractNumId w:val="12"/>
+  </w:num>
+  <w:num w:numId="32" w16cid:durableId="1254624590">
+    <w:abstractNumId w:val="43"/>
+  </w:num>
+  <w:num w:numId="33" w16cid:durableId="922373812">
     <w:abstractNumId w:val="28"/>
   </w:num>
-  <w:num w:numId="10" w16cid:durableId="497037713">
-    <w:abstractNumId w:val="2"/>
+  <w:num w:numId="34" w16cid:durableId="2039119514">
+    <w:abstractNumId w:val="14"/>
   </w:num>
-  <w:num w:numId="11" w16cid:durableId="1565332936">
-    <w:abstractNumId w:val="39"/>
+  <w:num w:numId="35" w16cid:durableId="125586992">
+    <w:abstractNumId w:val="10"/>
   </w:num>
-  <w:num w:numId="12" w16cid:durableId="2054692489">
-    <w:abstractNumId w:val="36"/>
-  </w:num>
-  <w:num w:numId="13" w16cid:durableId="979724110">
-    <w:abstractNumId w:val="43"/>
-  </w:num>
-  <w:num w:numId="14" w16cid:durableId="4986322">
-    <w:abstractNumId w:val="32"/>
-  </w:num>
-  <w:num w:numId="15" w16cid:durableId="1058556108">
-    <w:abstractNumId w:val="22"/>
-  </w:num>
-  <w:num w:numId="16" w16cid:durableId="906764374">
-    <w:abstractNumId w:val="18"/>
-  </w:num>
-  <w:num w:numId="17" w16cid:durableId="634874453">
-    <w:abstractNumId w:val="20"/>
-  </w:num>
-  <w:num w:numId="18" w16cid:durableId="1719624126">
-    <w:abstractNumId w:val="8"/>
-  </w:num>
-  <w:num w:numId="19" w16cid:durableId="1731225681">
-    <w:abstractNumId w:val="3"/>
-  </w:num>
-  <w:num w:numId="20" w16cid:durableId="1816337180">
-    <w:abstractNumId w:val="42"/>
-  </w:num>
-  <w:num w:numId="21" w16cid:durableId="1888836464">
-    <w:abstractNumId w:val="4"/>
-  </w:num>
-  <w:num w:numId="22" w16cid:durableId="1528643622">
-    <w:abstractNumId w:val="13"/>
-  </w:num>
-  <w:num w:numId="23" w16cid:durableId="493305514">
-    <w:abstractNumId w:val="16"/>
-  </w:num>
-  <w:num w:numId="24" w16cid:durableId="1460611049">
-    <w:abstractNumId w:val="30"/>
-  </w:num>
-  <w:num w:numId="25" w16cid:durableId="2105300097">
-    <w:abstractNumId w:val="41"/>
-  </w:num>
-  <w:num w:numId="26" w16cid:durableId="1505514992">
+  <w:num w:numId="36" w16cid:durableId="1352999339">
     <w:abstractNumId w:val="29"/>
   </w:num>
-  <w:num w:numId="27" w16cid:durableId="778376177">
-    <w:abstractNumId w:val="34"/>
-  </w:num>
-  <w:num w:numId="28" w16cid:durableId="594244006">
-    <w:abstractNumId w:val="21"/>
-  </w:num>
-  <w:num w:numId="29" w16cid:durableId="356807789">
-    <w:abstractNumId w:val="47"/>
-  </w:num>
-  <w:num w:numId="30" w16cid:durableId="1443451005">
-    <w:abstractNumId w:val="44"/>
-  </w:num>
-  <w:num w:numId="31" w16cid:durableId="688410888">
-    <w:abstractNumId w:val="11"/>
-  </w:num>
-  <w:num w:numId="32" w16cid:durableId="1254624590">
-    <w:abstractNumId w:val="40"/>
-  </w:num>
-  <w:num w:numId="33" w16cid:durableId="922373812">
-    <w:abstractNumId w:val="25"/>
-  </w:num>
-  <w:num w:numId="34" w16cid:durableId="2039119514">
-    <w:abstractNumId w:val="12"/>
-  </w:num>
-  <w:num w:numId="35" w16cid:durableId="125586992">
-    <w:abstractNumId w:val="9"/>
-  </w:num>
-  <w:num w:numId="36" w16cid:durableId="1352999339">
-    <w:abstractNumId w:val="26"/>
-  </w:num>
   <w:num w:numId="37" w16cid:durableId="1469586188">
-    <w:abstractNumId w:val="6"/>
+    <w:abstractNumId w:val="7"/>
   </w:num>
   <w:num w:numId="38" w16cid:durableId="1995336518">
     <w:abstractNumId w:val="0"/>
   </w:num>
   <w:num w:numId="39" w16cid:durableId="765272400">
+    <w:abstractNumId w:val="21"/>
+  </w:num>
+  <w:num w:numId="40" w16cid:durableId="1391223704">
+    <w:abstractNumId w:val="11"/>
+  </w:num>
+  <w:num w:numId="41" w16cid:durableId="1608928960">
+    <w:abstractNumId w:val="8"/>
+  </w:num>
+  <w:num w:numId="42" w16cid:durableId="1124928950">
+    <w:abstractNumId w:val="38"/>
+  </w:num>
+  <w:num w:numId="43" w16cid:durableId="337004536">
+    <w:abstractNumId w:val="40"/>
+  </w:num>
+  <w:num w:numId="44" w16cid:durableId="1919166634">
+    <w:abstractNumId w:val="27"/>
+  </w:num>
+  <w:num w:numId="45" w16cid:durableId="839465301">
     <w:abstractNumId w:val="19"/>
   </w:num>
-  <w:num w:numId="40" w16cid:durableId="1391223704">
-    <w:abstractNumId w:val="10"/>
-  </w:num>
-  <w:num w:numId="41" w16cid:durableId="1608928960">
-    <w:abstractNumId w:val="7"/>
-  </w:num>
-  <w:num w:numId="42" w16cid:durableId="1124928950">
-    <w:abstractNumId w:val="35"/>
-  </w:num>
-  <w:num w:numId="43" w16cid:durableId="337004536">
-    <w:abstractNumId w:val="37"/>
-  </w:num>
-  <w:num w:numId="44" w16cid:durableId="1919166634">
-    <w:abstractNumId w:val="24"/>
-  </w:num>
-  <w:num w:numId="45" w16cid:durableId="839465301">
+  <w:num w:numId="46" w16cid:durableId="991329924">
     <w:abstractNumId w:val="17"/>
   </w:num>
-  <w:num w:numId="46" w16cid:durableId="991329924">
-    <w:abstractNumId w:val="15"/>
-  </w:num>
   <w:num w:numId="47" w16cid:durableId="955330717">
-    <w:abstractNumId w:val="38"/>
+    <w:abstractNumId w:val="41"/>
   </w:num>
   <w:num w:numId="48" w16cid:durableId="697896270">
-    <w:abstractNumId w:val="45"/>
+    <w:abstractNumId w:val="48"/>
+  </w:num>
+  <w:num w:numId="49" w16cid:durableId="1583955406">
+    <w:abstractNumId w:val="13"/>
+  </w:num>
+  <w:num w:numId="50" w16cid:durableId="1949314120">
+    <w:abstractNumId w:val="23"/>
+  </w:num>
+  <w:num w:numId="51" w16cid:durableId="1295719947">
+    <w:abstractNumId w:val="2"/>
   </w:num>
 </w:numbering>
 </file>
@@ -18382,7 +18898,6 @@
   <w:style w:type="character" w:default="1" w:styleId="a0">
     <w:name w:val="Default Paragraph Font"/>
     <w:uiPriority w:val="1"/>
-    <w:semiHidden/>
     <w:unhideWhenUsed/>
   </w:style>
   <w:style w:type="table" w:default="1" w:styleId="a1">
